--- a/Docs/GDD's/NicsGDDs/SquirrelCrossingGDD.docx
+++ b/Docs/GDD's/NicsGDDs/SquirrelCrossingGDD.docx
@@ -1,6 +1,6 @@
 
 <file path=word/document.xml><?xml version="1.0" encoding="utf-8"?>
-<w:document xmlns:wpc="http://schemas.microsoft.com/office/word/2010/wordprocessingCanvas" xmlns:mc="http://schemas.openxmlformats.org/markup-compatibility/2006" xmlns:o="urn:schemas-microsoft-com:office:office" xmlns:r="http://schemas.openxmlformats.org/officeDocument/2006/relationships" xmlns:m="http://schemas.openxmlformats.org/officeDocument/2006/math" xmlns:v="urn:schemas-microsoft-com:vml" xmlns:wp14="http://schemas.microsoft.com/office/word/2010/wordprocessingDrawing" xmlns:wp="http://schemas.openxmlformats.org/drawingml/2006/wordprocessingDrawing" xmlns:w10="urn:schemas-microsoft-com:office:word" xmlns:w="http://schemas.openxmlformats.org/wordprocessingml/2006/main" xmlns:w14="http://schemas.microsoft.com/office/word/2010/wordml" xmlns:wpg="http://schemas.microsoft.com/office/word/2010/wordprocessingGroup" xmlns:wpi="http://schemas.microsoft.com/office/word/2010/wordprocessingInk" xmlns:wne="http://schemas.microsoft.com/office/word/2006/wordml" xmlns:wps="http://schemas.microsoft.com/office/word/2010/wordprocessingShape" mc:Ignorable="w14 wp14">
+<w:document xmlns:wpc="http://schemas.microsoft.com/office/word/2010/wordprocessingCanvas" xmlns:mc="http://schemas.openxmlformats.org/markup-compatibility/2006" xmlns:o="urn:schemas-microsoft-com:office:office" xmlns:r="http://schemas.openxmlformats.org/officeDocument/2006/relationships" xmlns:m="http://schemas.openxmlformats.org/officeDocument/2006/math" xmlns:v="urn:schemas-microsoft-com:vml" xmlns:wp14="http://schemas.microsoft.com/office/word/2010/wordprocessingDrawing" xmlns:wp="http://schemas.openxmlformats.org/drawingml/2006/wordprocessingDrawing" xmlns:w10="urn:schemas-microsoft-com:office:word" xmlns:w="http://schemas.openxmlformats.org/wordprocessingml/2006/main" xmlns:w14="http://schemas.microsoft.com/office/word/2010/wordml" xmlns:w15="http://schemas.microsoft.com/office/word/2012/wordml" xmlns:wpg="http://schemas.microsoft.com/office/word/2010/wordprocessingGroup" xmlns:wpi="http://schemas.microsoft.com/office/word/2010/wordprocessingInk" xmlns:wne="http://schemas.microsoft.com/office/word/2006/wordml" xmlns:wps="http://schemas.microsoft.com/office/word/2010/wordprocessingShape" mc:Ignorable="w14 w15 wp14">
   <w:body>
     <w:p>
       <w:pPr>
@@ -357,8 +357,10 @@
           <w:szCs w:val="24"/>
           <w:lang w:val="en-CA"/>
         </w:rPr>
-        <w:t>Nicole Silverthorn</w:t>
-      </w:r>
+        <w:t>Alexander Sanchez</w:t>
+      </w:r>
+      <w:bookmarkStart w:id="0" w:name="_GoBack"/>
+      <w:bookmarkEnd w:id="0"/>
     </w:p>
     <w:p>
       <w:pPr>
@@ -1305,7 +1307,7 @@
                     <pic:cNvPicPr/>
                   </pic:nvPicPr>
                   <pic:blipFill>
-                    <a:blip r:embed="rId9">
+                    <a:blip r:embed="rId8">
                       <a:extLst>
                         <a:ext uri="{28A0092B-C50C-407E-A947-70E740481C1C}">
                           <a14:useLocalDpi xmlns:a14="http://schemas.microsoft.com/office/drawing/2010/main" val="0"/>
@@ -1524,7 +1526,7 @@
                     <pic:cNvPicPr/>
                   </pic:nvPicPr>
                   <pic:blipFill>
-                    <a:blip r:embed="rId10">
+                    <a:blip r:embed="rId9">
                       <a:extLst>
                         <a:ext uri="{28A0092B-C50C-407E-A947-70E740481C1C}">
                           <a14:useLocalDpi xmlns:a14="http://schemas.microsoft.com/office/drawing/2010/main" val="0"/>
@@ -1580,7 +1582,7 @@
                     <pic:cNvPicPr/>
                   </pic:nvPicPr>
                   <pic:blipFill>
-                    <a:blip r:embed="rId11">
+                    <a:blip r:embed="rId10">
                       <a:extLst>
                         <a:ext uri="{28A0092B-C50C-407E-A947-70E740481C1C}">
                           <a14:useLocalDpi xmlns:a14="http://schemas.microsoft.com/office/drawing/2010/main" val="0"/>
@@ -1687,8 +1689,6 @@
         </w:rPr>
         <w:t>ollect an acorn for every street crossed without getting hit by any vehicles.</w:t>
       </w:r>
-      <w:bookmarkStart w:id="0" w:name="_GoBack"/>
-      <w:bookmarkEnd w:id="0"/>
     </w:p>
     <w:p>
       <w:pPr>
@@ -1746,7 +1746,7 @@
                     <pic:cNvPicPr/>
                   </pic:nvPicPr>
                   <pic:blipFill>
-                    <a:blip r:embed="rId12">
+                    <a:blip r:embed="rId11">
                       <a:extLst>
                         <a:ext uri="{28A0092B-C50C-407E-A947-70E740481C1C}">
                           <a14:useLocalDpi xmlns:a14="http://schemas.microsoft.com/office/drawing/2010/main" val="0"/>
@@ -1902,7 +1902,7 @@
                     <pic:cNvPicPr/>
                   </pic:nvPicPr>
                   <pic:blipFill>
-                    <a:blip r:embed="rId13" cstate="print">
+                    <a:blip r:embed="rId12" cstate="print">
                       <a:extLst>
                         <a:ext uri="{28A0092B-C50C-407E-A947-70E740481C1C}">
                           <a14:useLocalDpi xmlns:a14="http://schemas.microsoft.com/office/drawing/2010/main" val="0"/>
@@ -2206,7 +2206,6 @@
         </w:rPr>
         <w:t xml:space="preserve">Sammy starts with 3 </w:t>
       </w:r>
-      <w:proofErr w:type="gramStart"/>
       <w:r>
         <w:rPr>
           <w:rFonts w:ascii="Cambria" w:hAnsi="Cambria"/>
@@ -2216,7 +2215,6 @@
         </w:rPr>
         <w:t>health</w:t>
       </w:r>
-      <w:proofErr w:type="gramEnd"/>
       <w:r>
         <w:rPr>
           <w:rFonts w:ascii="Cambria" w:hAnsi="Cambria"/>
@@ -2730,6 +2728,9 @@
         </w:rPr>
       </w:pPr>
       <w:r>
+        <w:rPr>
+          <w:noProof/>
+        </w:rPr>
         <w:drawing>
           <wp:anchor distT="0" distB="0" distL="114300" distR="114300" simplePos="0" relativeHeight="251666432" behindDoc="1" locked="0" layoutInCell="1" allowOverlap="1" wp14:anchorId="2AA9C184" wp14:editId="4D71AE75">
             <wp:simplePos x="0" y="0"/>
@@ -2764,7 +2765,7 @@
                     </pic:cNvPicPr>
                   </pic:nvPicPr>
                   <pic:blipFill>
-                    <a:blip r:embed="rId14">
+                    <a:blip r:embed="rId13">
                       <a:extLst>
                         <a:ext uri="{28A0092B-C50C-407E-A947-70E740481C1C}">
                           <a14:useLocalDpi xmlns:a14="http://schemas.microsoft.com/office/drawing/2010/main" val="0"/>
@@ -2804,6 +2805,9 @@
         </w:drawing>
       </w:r>
       <w:r>
+        <w:rPr>
+          <w:noProof/>
+        </w:rPr>
         <w:drawing>
           <wp:anchor distT="0" distB="0" distL="114300" distR="114300" simplePos="0" relativeHeight="251664384" behindDoc="1" locked="0" layoutInCell="1" allowOverlap="1" wp14:anchorId="1D3E9F9D" wp14:editId="067E0D1A">
             <wp:simplePos x="0" y="0"/>
@@ -2838,7 +2842,7 @@
                     </pic:cNvPicPr>
                   </pic:nvPicPr>
                   <pic:blipFill>
-                    <a:blip r:embed="rId14">
+                    <a:blip r:embed="rId13">
                       <a:extLst>
                         <a:ext uri="{28A0092B-C50C-407E-A947-70E740481C1C}">
                           <a14:useLocalDpi xmlns:a14="http://schemas.microsoft.com/office/drawing/2010/main" val="0"/>
@@ -2878,6 +2882,9 @@
         </w:drawing>
       </w:r>
       <w:r>
+        <w:rPr>
+          <w:noProof/>
+        </w:rPr>
         <w:drawing>
           <wp:anchor distT="0" distB="0" distL="114300" distR="114300" simplePos="0" relativeHeight="251662336" behindDoc="1" locked="0" layoutInCell="1" allowOverlap="1" wp14:anchorId="2CC9415D" wp14:editId="3FDD58FD">
             <wp:simplePos x="0" y="0"/>
@@ -2912,7 +2919,7 @@
                     </pic:cNvPicPr>
                   </pic:nvPicPr>
                   <pic:blipFill>
-                    <a:blip r:embed="rId14">
+                    <a:blip r:embed="rId13">
                       <a:extLst>
                         <a:ext uri="{28A0092B-C50C-407E-A947-70E740481C1C}">
                           <a14:useLocalDpi xmlns:a14="http://schemas.microsoft.com/office/drawing/2010/main" val="0"/>
@@ -2981,7 +2988,7 @@
                     <pic:cNvPicPr/>
                   </pic:nvPicPr>
                   <pic:blipFill>
-                    <a:blip r:embed="rId15">
+                    <a:blip r:embed="rId14">
                       <a:extLst>
                         <a:ext uri="{28A0092B-C50C-407E-A947-70E740481C1C}">
                           <a14:useLocalDpi xmlns:a14="http://schemas.microsoft.com/office/drawing/2010/main" val="0"/>
@@ -3363,7 +3370,7 @@
                     <pic:cNvPicPr/>
                   </pic:nvPicPr>
                   <pic:blipFill>
-                    <a:blip r:embed="rId16">
+                    <a:blip r:embed="rId15">
                       <a:extLst>
                         <a:ext uri="{28A0092B-C50C-407E-A947-70E740481C1C}">
                           <a14:useLocalDpi xmlns:a14="http://schemas.microsoft.com/office/drawing/2010/main" val="0"/>
@@ -3403,8 +3410,8 @@
       <w:r>
         <w:rPr>
           <w:rFonts w:ascii="Cambria" w:hAnsi="Cambria"/>
-          <w:szCs w:val="24"/>
-          <w:lang w:val="en-CA"/>
+          <w:noProof/>
+          <w:szCs w:val="24"/>
         </w:rPr>
         <w:drawing>
           <wp:anchor distT="0" distB="0" distL="114300" distR="114300" simplePos="0" relativeHeight="251668480" behindDoc="1" locked="0" layoutInCell="1" allowOverlap="1" wp14:anchorId="73CF5B58" wp14:editId="74F03DF8">
@@ -3440,7 +3447,7 @@
                     </pic:cNvPicPr>
                   </pic:nvPicPr>
                   <pic:blipFill>
-                    <a:blip r:embed="rId14">
+                    <a:blip r:embed="rId13">
                       <a:extLst>
                         <a:ext uri="{28A0092B-C50C-407E-A947-70E740481C1C}">
                           <a14:useLocalDpi xmlns:a14="http://schemas.microsoft.com/office/drawing/2010/main" val="0"/>
@@ -3480,8 +3487,8 @@
       <w:r>
         <w:rPr>
           <w:rFonts w:ascii="Cambria" w:hAnsi="Cambria"/>
-          <w:szCs w:val="24"/>
-          <w:lang w:val="en-CA"/>
+          <w:noProof/>
+          <w:szCs w:val="24"/>
         </w:rPr>
         <w:drawing>
           <wp:anchor distT="0" distB="0" distL="114300" distR="114300" simplePos="0" relativeHeight="251669504" behindDoc="1" locked="0" layoutInCell="1" allowOverlap="1" wp14:anchorId="5635AF07" wp14:editId="648875C9">
@@ -3517,7 +3524,7 @@
                     </pic:cNvPicPr>
                   </pic:nvPicPr>
                   <pic:blipFill>
-                    <a:blip r:embed="rId14">
+                    <a:blip r:embed="rId13">
                       <a:extLst>
                         <a:ext uri="{28A0092B-C50C-407E-A947-70E740481C1C}">
                           <a14:useLocalDpi xmlns:a14="http://schemas.microsoft.com/office/drawing/2010/main" val="0"/>
@@ -3557,8 +3564,8 @@
       <w:r>
         <w:rPr>
           <w:rFonts w:ascii="Cambria" w:hAnsi="Cambria"/>
-          <w:szCs w:val="24"/>
-          <w:lang w:val="en-CA"/>
+          <w:noProof/>
+          <w:szCs w:val="24"/>
         </w:rPr>
         <w:drawing>
           <wp:anchor distT="0" distB="0" distL="114300" distR="114300" simplePos="0" relativeHeight="251670528" behindDoc="1" locked="0" layoutInCell="1" allowOverlap="1" wp14:anchorId="33F738DA" wp14:editId="2E4CDFE2">
@@ -3594,7 +3601,7 @@
                     </pic:cNvPicPr>
                   </pic:nvPicPr>
                   <pic:blipFill>
-                    <a:blip r:embed="rId14">
+                    <a:blip r:embed="rId13">
                       <a:extLst>
                         <a:ext uri="{28A0092B-C50C-407E-A947-70E740481C1C}">
                           <a14:useLocalDpi xmlns:a14="http://schemas.microsoft.com/office/drawing/2010/main" val="0"/>
@@ -3934,7 +3941,7 @@
                     </pic:cNvPicPr>
                   </pic:nvPicPr>
                   <pic:blipFill>
-                    <a:blip r:embed="rId17">
+                    <a:blip r:embed="rId16">
                       <a:extLst>
                         <a:ext uri="{28A0092B-C50C-407E-A947-70E740481C1C}">
                           <a14:useLocalDpi xmlns:a14="http://schemas.microsoft.com/office/drawing/2010/main" val="0"/>
@@ -4013,6 +4020,252 @@
                 <pic:pic xmlns:pic="http://schemas.openxmlformats.org/drawingml/2006/picture">
                   <pic:nvPicPr>
                     <pic:cNvPr id="0" name="splash.png"/>
+                    <pic:cNvPicPr/>
+                  </pic:nvPicPr>
+                  <pic:blipFill>
+                    <a:blip r:embed="rId17" cstate="print">
+                      <a:extLst>
+                        <a:ext uri="{28A0092B-C50C-407E-A947-70E740481C1C}">
+                          <a14:useLocalDpi xmlns:a14="http://schemas.microsoft.com/office/drawing/2010/main" val="0"/>
+                        </a:ext>
+                      </a:extLst>
+                    </a:blip>
+                    <a:stretch>
+                      <a:fillRect/>
+                    </a:stretch>
+                  </pic:blipFill>
+                  <pic:spPr>
+                    <a:xfrm>
+                      <a:off x="0" y="0"/>
+                      <a:ext cx="2865120" cy="2083435"/>
+                    </a:xfrm>
+                    <a:prstGeom prst="rect">
+                      <a:avLst/>
+                    </a:prstGeom>
+                  </pic:spPr>
+                </pic:pic>
+              </a:graphicData>
+            </a:graphic>
+            <wp14:sizeRelH relativeFrom="page">
+              <wp14:pctWidth>0</wp14:pctWidth>
+            </wp14:sizeRelH>
+            <wp14:sizeRelV relativeFrom="page">
+              <wp14:pctHeight>0</wp14:pctHeight>
+            </wp14:sizeRelV>
+          </wp:anchor>
+        </w:drawing>
+      </w:r>
+      <w:r>
+        <w:rPr>
+          <w:rFonts w:ascii="Cambria" w:hAnsi="Cambria"/>
+          <w:sz w:val="24"/>
+          <w:szCs w:val="24"/>
+          <w:lang w:val="en-CA"/>
+        </w:rPr>
+        <w:t>Splash Screen:</w:t>
+      </w:r>
+    </w:p>
+    <w:p>
+      <w:pPr>
+        <w:spacing w:after="0" w:line="240" w:lineRule="auto"/>
+        <w:rPr>
+          <w:rFonts w:ascii="Cambria" w:hAnsi="Cambria"/>
+          <w:szCs w:val="24"/>
+          <w:lang w:val="en-CA"/>
+        </w:rPr>
+      </w:pPr>
+    </w:p>
+    <w:p>
+      <w:pPr>
+        <w:spacing w:after="0" w:line="240" w:lineRule="auto"/>
+        <w:rPr>
+          <w:rFonts w:ascii="Cambria" w:hAnsi="Cambria"/>
+          <w:szCs w:val="24"/>
+          <w:lang w:val="en-CA"/>
+        </w:rPr>
+      </w:pPr>
+    </w:p>
+    <w:p>
+      <w:pPr>
+        <w:spacing w:after="0" w:line="240" w:lineRule="auto"/>
+        <w:rPr>
+          <w:rFonts w:ascii="Cambria" w:hAnsi="Cambria"/>
+          <w:szCs w:val="24"/>
+          <w:lang w:val="en-CA"/>
+        </w:rPr>
+      </w:pPr>
+    </w:p>
+    <w:p>
+      <w:pPr>
+        <w:spacing w:after="0" w:line="240" w:lineRule="auto"/>
+        <w:rPr>
+          <w:rFonts w:ascii="Cambria" w:hAnsi="Cambria"/>
+          <w:szCs w:val="24"/>
+          <w:lang w:val="en-CA"/>
+        </w:rPr>
+      </w:pPr>
+    </w:p>
+    <w:p>
+      <w:pPr>
+        <w:spacing w:after="0" w:line="240" w:lineRule="auto"/>
+        <w:rPr>
+          <w:rFonts w:ascii="Cambria" w:hAnsi="Cambria"/>
+          <w:szCs w:val="24"/>
+          <w:lang w:val="en-CA"/>
+        </w:rPr>
+      </w:pPr>
+    </w:p>
+    <w:p>
+      <w:pPr>
+        <w:spacing w:after="0" w:line="240" w:lineRule="auto"/>
+        <w:rPr>
+          <w:rFonts w:ascii="Cambria" w:hAnsi="Cambria"/>
+          <w:szCs w:val="24"/>
+          <w:lang w:val="en-CA"/>
+        </w:rPr>
+      </w:pPr>
+    </w:p>
+    <w:p>
+      <w:pPr>
+        <w:spacing w:after="0" w:line="240" w:lineRule="auto"/>
+        <w:rPr>
+          <w:rFonts w:ascii="Cambria" w:hAnsi="Cambria"/>
+          <w:szCs w:val="24"/>
+          <w:lang w:val="en-CA"/>
+        </w:rPr>
+      </w:pPr>
+    </w:p>
+    <w:p>
+      <w:pPr>
+        <w:spacing w:after="0" w:line="240" w:lineRule="auto"/>
+        <w:rPr>
+          <w:rFonts w:ascii="Cambria" w:hAnsi="Cambria"/>
+          <w:szCs w:val="24"/>
+          <w:lang w:val="en-CA"/>
+        </w:rPr>
+      </w:pPr>
+    </w:p>
+    <w:p>
+      <w:pPr>
+        <w:spacing w:after="0" w:line="240" w:lineRule="auto"/>
+        <w:rPr>
+          <w:rFonts w:ascii="Cambria" w:hAnsi="Cambria"/>
+          <w:szCs w:val="24"/>
+          <w:lang w:val="en-CA"/>
+        </w:rPr>
+      </w:pPr>
+    </w:p>
+    <w:p>
+      <w:pPr>
+        <w:spacing w:after="0" w:line="240" w:lineRule="auto"/>
+        <w:rPr>
+          <w:rFonts w:ascii="Cambria" w:hAnsi="Cambria"/>
+          <w:szCs w:val="24"/>
+          <w:lang w:val="en-CA"/>
+        </w:rPr>
+      </w:pPr>
+    </w:p>
+    <w:p>
+      <w:pPr>
+        <w:spacing w:after="0" w:line="240" w:lineRule="auto"/>
+        <w:rPr>
+          <w:rFonts w:ascii="Cambria" w:hAnsi="Cambria"/>
+          <w:szCs w:val="24"/>
+          <w:lang w:val="en-CA"/>
+        </w:rPr>
+      </w:pPr>
+    </w:p>
+    <w:p>
+      <w:pPr>
+        <w:spacing w:after="0" w:line="240" w:lineRule="auto"/>
+        <w:rPr>
+          <w:rFonts w:ascii="Cambria" w:hAnsi="Cambria"/>
+          <w:szCs w:val="24"/>
+          <w:lang w:val="en-CA"/>
+        </w:rPr>
+      </w:pPr>
+    </w:p>
+    <w:p>
+      <w:pPr>
+        <w:spacing w:after="0" w:line="240" w:lineRule="auto"/>
+        <w:rPr>
+          <w:rFonts w:ascii="Cambria" w:hAnsi="Cambria"/>
+          <w:b/>
+          <w:noProof/>
+          <w:sz w:val="24"/>
+          <w:szCs w:val="24"/>
+        </w:rPr>
+      </w:pPr>
+    </w:p>
+    <w:p>
+      <w:pPr>
+        <w:spacing w:after="0" w:line="240" w:lineRule="auto"/>
+        <w:rPr>
+          <w:rFonts w:ascii="Cambria" w:hAnsi="Cambria"/>
+          <w:b/>
+          <w:noProof/>
+          <w:sz w:val="24"/>
+          <w:szCs w:val="24"/>
+        </w:rPr>
+      </w:pPr>
+    </w:p>
+    <w:p>
+      <w:pPr>
+        <w:spacing w:after="0" w:line="240" w:lineRule="auto"/>
+        <w:rPr>
+          <w:rFonts w:ascii="Cambria" w:hAnsi="Cambria"/>
+          <w:b/>
+          <w:szCs w:val="24"/>
+          <w:lang w:val="en-CA"/>
+        </w:rPr>
+      </w:pPr>
+    </w:p>
+    <w:p>
+      <w:pPr>
+        <w:spacing w:after="0" w:line="240" w:lineRule="auto"/>
+        <w:rPr>
+          <w:rFonts w:ascii="Cambria" w:hAnsi="Cambria"/>
+          <w:szCs w:val="24"/>
+          <w:lang w:val="en-CA"/>
+        </w:rPr>
+      </w:pPr>
+      <w:r>
+        <w:rPr>
+          <w:rFonts w:ascii="Cambria" w:hAnsi="Cambria"/>
+          <w:b/>
+          <w:noProof/>
+          <w:sz w:val="24"/>
+          <w:szCs w:val="24"/>
+        </w:rPr>
+        <w:drawing>
+          <wp:anchor distT="0" distB="0" distL="114300" distR="114300" simplePos="0" relativeHeight="251672576" behindDoc="1" locked="0" layoutInCell="1" allowOverlap="1" wp14:anchorId="14FDA0AB" wp14:editId="610987E7">
+            <wp:simplePos x="0" y="0"/>
+            <wp:positionH relativeFrom="column">
+              <wp:posOffset>1200150</wp:posOffset>
+            </wp:positionH>
+            <wp:positionV relativeFrom="paragraph">
+              <wp:posOffset>24130</wp:posOffset>
+            </wp:positionV>
+            <wp:extent cx="2865120" cy="2083435"/>
+            <wp:effectExtent l="0" t="0" r="0" b="0"/>
+            <wp:wrapThrough wrapText="bothSides">
+              <wp:wrapPolygon edited="0">
+                <wp:start x="0" y="0"/>
+                <wp:lineTo x="0" y="21330"/>
+                <wp:lineTo x="21399" y="21330"/>
+                <wp:lineTo x="21399" y="0"/>
+                <wp:lineTo x="0" y="0"/>
+              </wp:wrapPolygon>
+            </wp:wrapThrough>
+            <wp:docPr id="19" name="Picture 19"/>
+            <wp:cNvGraphicFramePr>
+              <a:graphicFrameLocks xmlns:a="http://schemas.openxmlformats.org/drawingml/2006/main" noChangeAspect="1"/>
+            </wp:cNvGraphicFramePr>
+            <a:graphic xmlns:a="http://schemas.openxmlformats.org/drawingml/2006/main">
+              <a:graphicData uri="http://schemas.openxmlformats.org/drawingml/2006/picture">
+                <pic:pic xmlns:pic="http://schemas.openxmlformats.org/drawingml/2006/picture">
+                  <pic:nvPicPr>
+                    <pic:cNvPr id="0" name="gameOverMenu.png"/>
                     <pic:cNvPicPr/>
                   </pic:nvPicPr>
                   <pic:blipFill>
@@ -4051,278 +4304,14 @@
       <w:r>
         <w:rPr>
           <w:rFonts w:ascii="Cambria" w:hAnsi="Cambria"/>
-          <w:sz w:val="24"/>
-          <w:szCs w:val="24"/>
-          <w:lang w:val="en-CA"/>
-        </w:rPr>
-        <w:t>Splash Screen:</w:t>
-      </w:r>
-    </w:p>
-    <w:p>
-      <w:pPr>
-        <w:spacing w:after="0" w:line="240" w:lineRule="auto"/>
-        <w:rPr>
-          <w:rFonts w:ascii="Cambria" w:hAnsi="Cambria"/>
-          <w:szCs w:val="24"/>
-          <w:lang w:val="en-CA"/>
-        </w:rPr>
-      </w:pPr>
-    </w:p>
-    <w:p>
-      <w:pPr>
-        <w:spacing w:after="0" w:line="240" w:lineRule="auto"/>
-        <w:rPr>
-          <w:rFonts w:ascii="Cambria" w:hAnsi="Cambria"/>
-          <w:szCs w:val="24"/>
-          <w:lang w:val="en-CA"/>
-        </w:rPr>
-      </w:pPr>
-    </w:p>
-    <w:p>
-      <w:pPr>
-        <w:spacing w:after="0" w:line="240" w:lineRule="auto"/>
-        <w:rPr>
-          <w:rFonts w:ascii="Cambria" w:hAnsi="Cambria"/>
-          <w:szCs w:val="24"/>
-          <w:lang w:val="en-CA"/>
-        </w:rPr>
-      </w:pPr>
-    </w:p>
-    <w:p>
-      <w:pPr>
-        <w:spacing w:after="0" w:line="240" w:lineRule="auto"/>
-        <w:rPr>
-          <w:rFonts w:ascii="Cambria" w:hAnsi="Cambria"/>
-          <w:szCs w:val="24"/>
-          <w:lang w:val="en-CA"/>
-        </w:rPr>
-      </w:pPr>
-    </w:p>
-    <w:p>
-      <w:pPr>
-        <w:spacing w:after="0" w:line="240" w:lineRule="auto"/>
-        <w:rPr>
-          <w:rFonts w:ascii="Cambria" w:hAnsi="Cambria"/>
-          <w:szCs w:val="24"/>
-          <w:lang w:val="en-CA"/>
-        </w:rPr>
-      </w:pPr>
-    </w:p>
-    <w:p>
-      <w:pPr>
-        <w:spacing w:after="0" w:line="240" w:lineRule="auto"/>
-        <w:rPr>
-          <w:rFonts w:ascii="Cambria" w:hAnsi="Cambria"/>
-          <w:szCs w:val="24"/>
-          <w:lang w:val="en-CA"/>
-        </w:rPr>
-      </w:pPr>
-    </w:p>
-    <w:p>
-      <w:pPr>
-        <w:spacing w:after="0" w:line="240" w:lineRule="auto"/>
-        <w:rPr>
-          <w:rFonts w:ascii="Cambria" w:hAnsi="Cambria"/>
-          <w:szCs w:val="24"/>
-          <w:lang w:val="en-CA"/>
-        </w:rPr>
-      </w:pPr>
-    </w:p>
-    <w:p>
-      <w:pPr>
-        <w:spacing w:after="0" w:line="240" w:lineRule="auto"/>
-        <w:rPr>
-          <w:rFonts w:ascii="Cambria" w:hAnsi="Cambria"/>
-          <w:szCs w:val="24"/>
-          <w:lang w:val="en-CA"/>
-        </w:rPr>
-      </w:pPr>
-    </w:p>
-    <w:p>
-      <w:pPr>
-        <w:spacing w:after="0" w:line="240" w:lineRule="auto"/>
-        <w:rPr>
-          <w:rFonts w:ascii="Cambria" w:hAnsi="Cambria"/>
-          <w:szCs w:val="24"/>
-          <w:lang w:val="en-CA"/>
-        </w:rPr>
-      </w:pPr>
-    </w:p>
-    <w:p>
-      <w:pPr>
-        <w:spacing w:after="0" w:line="240" w:lineRule="auto"/>
-        <w:rPr>
-          <w:rFonts w:ascii="Cambria" w:hAnsi="Cambria"/>
-          <w:szCs w:val="24"/>
-          <w:lang w:val="en-CA"/>
-        </w:rPr>
-      </w:pPr>
-    </w:p>
-    <w:p>
-      <w:pPr>
-        <w:spacing w:after="0" w:line="240" w:lineRule="auto"/>
-        <w:rPr>
-          <w:rFonts w:ascii="Cambria" w:hAnsi="Cambria"/>
-          <w:szCs w:val="24"/>
-          <w:lang w:val="en-CA"/>
-        </w:rPr>
-      </w:pPr>
-    </w:p>
-    <w:p>
-      <w:pPr>
-        <w:spacing w:after="0" w:line="240" w:lineRule="auto"/>
-        <w:rPr>
-          <w:rFonts w:ascii="Cambria" w:hAnsi="Cambria"/>
-          <w:szCs w:val="24"/>
-          <w:lang w:val="en-CA"/>
-        </w:rPr>
-      </w:pPr>
-    </w:p>
-    <w:p>
-      <w:pPr>
-        <w:spacing w:after="0" w:line="240" w:lineRule="auto"/>
-        <w:rPr>
-          <w:rFonts w:ascii="Cambria" w:hAnsi="Cambria"/>
-          <w:b/>
-          <w:noProof/>
-          <w:sz w:val="24"/>
-          <w:szCs w:val="24"/>
-        </w:rPr>
-      </w:pPr>
-    </w:p>
-    <w:p>
-      <w:pPr>
-        <w:spacing w:after="0" w:line="240" w:lineRule="auto"/>
-        <w:rPr>
-          <w:rFonts w:ascii="Cambria" w:hAnsi="Cambria"/>
-          <w:b/>
-          <w:noProof/>
-          <w:sz w:val="24"/>
-          <w:szCs w:val="24"/>
-        </w:rPr>
-      </w:pPr>
-    </w:p>
-    <w:p>
-      <w:pPr>
-        <w:spacing w:after="0" w:line="240" w:lineRule="auto"/>
-        <w:rPr>
-          <w:rFonts w:ascii="Cambria" w:hAnsi="Cambria"/>
-          <w:b/>
-          <w:szCs w:val="24"/>
-          <w:lang w:val="en-CA"/>
-        </w:rPr>
-      </w:pPr>
-    </w:p>
-    <w:p>
-      <w:pPr>
-        <w:spacing w:after="0" w:line="240" w:lineRule="auto"/>
-        <w:rPr>
-          <w:rFonts w:ascii="Cambria" w:hAnsi="Cambria"/>
-          <w:szCs w:val="24"/>
-          <w:lang w:val="en-CA"/>
-        </w:rPr>
-      </w:pPr>
-      <w:r>
-        <w:rPr>
-          <w:rFonts w:ascii="Cambria" w:hAnsi="Cambria"/>
-          <w:b/>
-          <w:noProof/>
-          <w:sz w:val="24"/>
-          <w:szCs w:val="24"/>
-        </w:rPr>
-        <w:drawing>
-          <wp:anchor distT="0" distB="0" distL="114300" distR="114300" simplePos="0" relativeHeight="251672576" behindDoc="1" locked="0" layoutInCell="1" allowOverlap="1" wp14:anchorId="14FDA0AB" wp14:editId="610987E7">
-            <wp:simplePos x="0" y="0"/>
-            <wp:positionH relativeFrom="column">
-              <wp:posOffset>1200150</wp:posOffset>
-            </wp:positionH>
-            <wp:positionV relativeFrom="paragraph">
-              <wp:posOffset>24130</wp:posOffset>
-            </wp:positionV>
-            <wp:extent cx="2865120" cy="2083435"/>
-            <wp:effectExtent l="0" t="0" r="0" b="0"/>
-            <wp:wrapThrough wrapText="bothSides">
-              <wp:wrapPolygon edited="0">
-                <wp:start x="0" y="0"/>
-                <wp:lineTo x="0" y="21330"/>
-                <wp:lineTo x="21399" y="21330"/>
-                <wp:lineTo x="21399" y="0"/>
-                <wp:lineTo x="0" y="0"/>
-              </wp:wrapPolygon>
-            </wp:wrapThrough>
-            <wp:docPr id="19" name="Picture 19"/>
-            <wp:cNvGraphicFramePr>
-              <a:graphicFrameLocks xmlns:a="http://schemas.openxmlformats.org/drawingml/2006/main" noChangeAspect="1"/>
-            </wp:cNvGraphicFramePr>
-            <a:graphic xmlns:a="http://schemas.openxmlformats.org/drawingml/2006/main">
-              <a:graphicData uri="http://schemas.openxmlformats.org/drawingml/2006/picture">
-                <pic:pic xmlns:pic="http://schemas.openxmlformats.org/drawingml/2006/picture">
-                  <pic:nvPicPr>
-                    <pic:cNvPr id="0" name="gameOverMenu.png"/>
-                    <pic:cNvPicPr/>
-                  </pic:nvPicPr>
-                  <pic:blipFill>
-                    <a:blip r:embed="rId19" cstate="print">
-                      <a:extLst>
-                        <a:ext uri="{28A0092B-C50C-407E-A947-70E740481C1C}">
-                          <a14:useLocalDpi xmlns:a14="http://schemas.microsoft.com/office/drawing/2010/main" val="0"/>
-                        </a:ext>
-                      </a:extLst>
-                    </a:blip>
-                    <a:stretch>
-                      <a:fillRect/>
-                    </a:stretch>
-                  </pic:blipFill>
-                  <pic:spPr>
-                    <a:xfrm>
-                      <a:off x="0" y="0"/>
-                      <a:ext cx="2865120" cy="2083435"/>
-                    </a:xfrm>
-                    <a:prstGeom prst="rect">
-                      <a:avLst/>
-                    </a:prstGeom>
-                  </pic:spPr>
-                </pic:pic>
-              </a:graphicData>
-            </a:graphic>
-            <wp14:sizeRelH relativeFrom="page">
-              <wp14:pctWidth>0</wp14:pctWidth>
-            </wp14:sizeRelH>
-            <wp14:sizeRelV relativeFrom="page">
-              <wp14:pctHeight>0</wp14:pctHeight>
-            </wp14:sizeRelV>
-          </wp:anchor>
-        </w:drawing>
-      </w:r>
-      <w:r>
-        <w:rPr>
-          <w:rFonts w:ascii="Cambria" w:hAnsi="Cambria"/>
-          <w:szCs w:val="24"/>
-          <w:lang w:val="en-CA"/>
-        </w:rPr>
-        <w:t xml:space="preserve">Game </w:t>
-      </w:r>
-      <w:proofErr w:type="gramStart"/>
-      <w:r>
-        <w:rPr>
-          <w:rFonts w:ascii="Cambria" w:hAnsi="Cambria"/>
-          <w:szCs w:val="24"/>
-          <w:lang w:val="en-CA"/>
-        </w:rPr>
-        <w:t>Over</w:t>
-      </w:r>
-      <w:proofErr w:type="gramEnd"/>
-      <w:r>
-        <w:rPr>
-          <w:rFonts w:ascii="Cambria" w:hAnsi="Cambria"/>
-          <w:szCs w:val="24"/>
-          <w:lang w:val="en-CA"/>
-        </w:rPr>
-        <w:t xml:space="preserve"> Menu:</w:t>
+          <w:szCs w:val="24"/>
+          <w:lang w:val="en-CA"/>
+        </w:rPr>
+        <w:t>Game Over Menu:</w:t>
       </w:r>
     </w:p>
     <w:sectPr>
-      <w:footerReference w:type="default" r:id="rId20"/>
+      <w:footerReference w:type="default" r:id="rId19"/>
       <w:pgSz w:w="12240" w:h="15840"/>
       <w:pgMar w:top="1440" w:right="1440" w:bottom="1440" w:left="1440" w:header="720" w:footer="720" w:gutter="0"/>
       <w:cols w:space="720"/>
@@ -4334,7 +4323,7 @@
 </file>
 
 <file path=word/endnotes.xml><?xml version="1.0" encoding="utf-8"?>
-<w:endnotes xmlns:wpc="http://schemas.microsoft.com/office/word/2010/wordprocessingCanvas" xmlns:mc="http://schemas.openxmlformats.org/markup-compatibility/2006" xmlns:o="urn:schemas-microsoft-com:office:office" xmlns:r="http://schemas.openxmlformats.org/officeDocument/2006/relationships" xmlns:m="http://schemas.openxmlformats.org/officeDocument/2006/math" xmlns:v="urn:schemas-microsoft-com:vml" xmlns:wp14="http://schemas.microsoft.com/office/word/2010/wordprocessingDrawing" xmlns:wp="http://schemas.openxmlformats.org/drawingml/2006/wordprocessingDrawing" xmlns:w10="urn:schemas-microsoft-com:office:word" xmlns:w="http://schemas.openxmlformats.org/wordprocessingml/2006/main" xmlns:w14="http://schemas.microsoft.com/office/word/2010/wordml" xmlns:wpg="http://schemas.microsoft.com/office/word/2010/wordprocessingGroup" xmlns:wpi="http://schemas.microsoft.com/office/word/2010/wordprocessingInk" xmlns:wne="http://schemas.microsoft.com/office/word/2006/wordml" xmlns:wps="http://schemas.microsoft.com/office/word/2010/wordprocessingShape" mc:Ignorable="w14 wp14">
+<w:endnotes xmlns:wpc="http://schemas.microsoft.com/office/word/2010/wordprocessingCanvas" xmlns:mc="http://schemas.openxmlformats.org/markup-compatibility/2006" xmlns:o="urn:schemas-microsoft-com:office:office" xmlns:r="http://schemas.openxmlformats.org/officeDocument/2006/relationships" xmlns:m="http://schemas.openxmlformats.org/officeDocument/2006/math" xmlns:v="urn:schemas-microsoft-com:vml" xmlns:wp14="http://schemas.microsoft.com/office/word/2010/wordprocessingDrawing" xmlns:wp="http://schemas.openxmlformats.org/drawingml/2006/wordprocessingDrawing" xmlns:w10="urn:schemas-microsoft-com:office:word" xmlns:w="http://schemas.openxmlformats.org/wordprocessingml/2006/main" xmlns:w14="http://schemas.microsoft.com/office/word/2010/wordml" xmlns:w15="http://schemas.microsoft.com/office/word/2012/wordml" xmlns:wpg="http://schemas.microsoft.com/office/word/2010/wordprocessingGroup" xmlns:wpi="http://schemas.microsoft.com/office/word/2010/wordprocessingInk" xmlns:wne="http://schemas.microsoft.com/office/word/2006/wordml" xmlns:wps="http://schemas.microsoft.com/office/word/2010/wordprocessingShape" mc:Ignorable="w14 w15 wp14">
   <w:endnote w:type="separator" w:id="-1">
     <w:p>
       <w:pPr>
@@ -4359,7 +4348,7 @@
 </file>
 
 <file path=word/footer1.xml><?xml version="1.0" encoding="utf-8"?>
-<w:ftr xmlns:wpc="http://schemas.microsoft.com/office/word/2010/wordprocessingCanvas" xmlns:mc="http://schemas.openxmlformats.org/markup-compatibility/2006" xmlns:o="urn:schemas-microsoft-com:office:office" xmlns:r="http://schemas.openxmlformats.org/officeDocument/2006/relationships" xmlns:m="http://schemas.openxmlformats.org/officeDocument/2006/math" xmlns:v="urn:schemas-microsoft-com:vml" xmlns:wp14="http://schemas.microsoft.com/office/word/2010/wordprocessingDrawing" xmlns:wp="http://schemas.openxmlformats.org/drawingml/2006/wordprocessingDrawing" xmlns:w10="urn:schemas-microsoft-com:office:word" xmlns:w="http://schemas.openxmlformats.org/wordprocessingml/2006/main" xmlns:w14="http://schemas.microsoft.com/office/word/2010/wordml" xmlns:wpg="http://schemas.microsoft.com/office/word/2010/wordprocessingGroup" xmlns:wpi="http://schemas.microsoft.com/office/word/2010/wordprocessingInk" xmlns:wne="http://schemas.microsoft.com/office/word/2006/wordml" xmlns:wps="http://schemas.microsoft.com/office/word/2010/wordprocessingShape" mc:Ignorable="w14 wp14">
+<w:ftr xmlns:wpc="http://schemas.microsoft.com/office/word/2010/wordprocessingCanvas" xmlns:mc="http://schemas.openxmlformats.org/markup-compatibility/2006" xmlns:o="urn:schemas-microsoft-com:office:office" xmlns:r="http://schemas.openxmlformats.org/officeDocument/2006/relationships" xmlns:m="http://schemas.openxmlformats.org/officeDocument/2006/math" xmlns:v="urn:schemas-microsoft-com:vml" xmlns:wp14="http://schemas.microsoft.com/office/word/2010/wordprocessingDrawing" xmlns:wp="http://schemas.openxmlformats.org/drawingml/2006/wordprocessingDrawing" xmlns:w10="urn:schemas-microsoft-com:office:word" xmlns:w="http://schemas.openxmlformats.org/wordprocessingml/2006/main" xmlns:w14="http://schemas.microsoft.com/office/word/2010/wordml" xmlns:w15="http://schemas.microsoft.com/office/word/2012/wordml" xmlns:wpg="http://schemas.microsoft.com/office/word/2010/wordprocessingGroup" xmlns:wpi="http://schemas.microsoft.com/office/word/2010/wordprocessingInk" xmlns:wne="http://schemas.microsoft.com/office/word/2006/wordml" xmlns:wps="http://schemas.microsoft.com/office/word/2010/wordprocessingShape" mc:Ignorable="w14 w15 wp14">
   <w:sdt>
     <w:sdtPr>
       <w:id w:val="1013496876"/>
@@ -4406,7 +4395,7 @@
             <w:rFonts w:asciiTheme="majorHAnsi" w:hAnsiTheme="majorHAnsi"/>
             <w:noProof/>
           </w:rPr>
-          <w:t>3</w:t>
+          <w:t>2</w:t>
         </w:r>
         <w:r>
           <w:rPr>
@@ -4427,7 +4416,7 @@
 </file>
 
 <file path=word/footnotes.xml><?xml version="1.0" encoding="utf-8"?>
-<w:footnotes xmlns:wpc="http://schemas.microsoft.com/office/word/2010/wordprocessingCanvas" xmlns:mc="http://schemas.openxmlformats.org/markup-compatibility/2006" xmlns:o="urn:schemas-microsoft-com:office:office" xmlns:r="http://schemas.openxmlformats.org/officeDocument/2006/relationships" xmlns:m="http://schemas.openxmlformats.org/officeDocument/2006/math" xmlns:v="urn:schemas-microsoft-com:vml" xmlns:wp14="http://schemas.microsoft.com/office/word/2010/wordprocessingDrawing" xmlns:wp="http://schemas.openxmlformats.org/drawingml/2006/wordprocessingDrawing" xmlns:w10="urn:schemas-microsoft-com:office:word" xmlns:w="http://schemas.openxmlformats.org/wordprocessingml/2006/main" xmlns:w14="http://schemas.microsoft.com/office/word/2010/wordml" xmlns:wpg="http://schemas.microsoft.com/office/word/2010/wordprocessingGroup" xmlns:wpi="http://schemas.microsoft.com/office/word/2010/wordprocessingInk" xmlns:wne="http://schemas.microsoft.com/office/word/2006/wordml" xmlns:wps="http://schemas.microsoft.com/office/word/2010/wordprocessingShape" mc:Ignorable="w14 wp14">
+<w:footnotes xmlns:wpc="http://schemas.microsoft.com/office/word/2010/wordprocessingCanvas" xmlns:mc="http://schemas.openxmlformats.org/markup-compatibility/2006" xmlns:o="urn:schemas-microsoft-com:office:office" xmlns:r="http://schemas.openxmlformats.org/officeDocument/2006/relationships" xmlns:m="http://schemas.openxmlformats.org/officeDocument/2006/math" xmlns:v="urn:schemas-microsoft-com:vml" xmlns:wp14="http://schemas.microsoft.com/office/word/2010/wordprocessingDrawing" xmlns:wp="http://schemas.openxmlformats.org/drawingml/2006/wordprocessingDrawing" xmlns:w10="urn:schemas-microsoft-com:office:word" xmlns:w="http://schemas.openxmlformats.org/wordprocessingml/2006/main" xmlns:w14="http://schemas.microsoft.com/office/word/2010/wordml" xmlns:w15="http://schemas.microsoft.com/office/word/2012/wordml" xmlns:wpg="http://schemas.microsoft.com/office/word/2010/wordprocessingGroup" xmlns:wpi="http://schemas.microsoft.com/office/word/2010/wordprocessingInk" xmlns:wne="http://schemas.microsoft.com/office/word/2006/wordml" xmlns:wps="http://schemas.microsoft.com/office/word/2010/wordprocessingShape" mc:Ignorable="w14 w15 wp14">
   <w:footnote w:type="separator" w:id="-1">
     <w:p>
       <w:pPr>
@@ -4452,7 +4441,7 @@
 </file>
 
 <file path=word/numbering.xml><?xml version="1.0" encoding="utf-8"?>
-<w:numbering xmlns:wpc="http://schemas.microsoft.com/office/word/2010/wordprocessingCanvas" xmlns:mc="http://schemas.openxmlformats.org/markup-compatibility/2006" xmlns:o="urn:schemas-microsoft-com:office:office" xmlns:r="http://schemas.openxmlformats.org/officeDocument/2006/relationships" xmlns:m="http://schemas.openxmlformats.org/officeDocument/2006/math" xmlns:v="urn:schemas-microsoft-com:vml" xmlns:wp14="http://schemas.microsoft.com/office/word/2010/wordprocessingDrawing" xmlns:wp="http://schemas.openxmlformats.org/drawingml/2006/wordprocessingDrawing" xmlns:w10="urn:schemas-microsoft-com:office:word" xmlns:w="http://schemas.openxmlformats.org/wordprocessingml/2006/main" xmlns:w14="http://schemas.microsoft.com/office/word/2010/wordml" xmlns:wpg="http://schemas.microsoft.com/office/word/2010/wordprocessingGroup" xmlns:wpi="http://schemas.microsoft.com/office/word/2010/wordprocessingInk" xmlns:wne="http://schemas.microsoft.com/office/word/2006/wordml" xmlns:wps="http://schemas.microsoft.com/office/word/2010/wordprocessingShape" mc:Ignorable="w14 wp14">
+<w:numbering xmlns:wpc="http://schemas.microsoft.com/office/word/2010/wordprocessingCanvas" xmlns:mc="http://schemas.openxmlformats.org/markup-compatibility/2006" xmlns:o="urn:schemas-microsoft-com:office:office" xmlns:r="http://schemas.openxmlformats.org/officeDocument/2006/relationships" xmlns:m="http://schemas.openxmlformats.org/officeDocument/2006/math" xmlns:v="urn:schemas-microsoft-com:vml" xmlns:wp14="http://schemas.microsoft.com/office/word/2010/wordprocessingDrawing" xmlns:wp="http://schemas.openxmlformats.org/drawingml/2006/wordprocessingDrawing" xmlns:w10="urn:schemas-microsoft-com:office:word" xmlns:w="http://schemas.openxmlformats.org/wordprocessingml/2006/main" xmlns:w14="http://schemas.microsoft.com/office/word/2010/wordml" xmlns:w15="http://schemas.microsoft.com/office/word/2012/wordml" xmlns:wpg="http://schemas.microsoft.com/office/word/2010/wordprocessingGroup" xmlns:wpi="http://schemas.microsoft.com/office/word/2010/wordprocessingInk" xmlns:wne="http://schemas.microsoft.com/office/word/2006/wordml" xmlns:wps="http://schemas.microsoft.com/office/word/2010/wordprocessingShape" mc:Ignorable="w14 w15 wp14">
   <w:abstractNum w:abstractNumId="0">
     <w:nsid w:val="2FD947B4"/>
     <w:multiLevelType w:val="hybridMultilevel"/>
@@ -4689,7 +4678,7 @@
 </file>
 
 <file path=word/styles.xml><?xml version="1.0" encoding="utf-8"?>
-<w:styles xmlns:mc="http://schemas.openxmlformats.org/markup-compatibility/2006" xmlns:r="http://schemas.openxmlformats.org/officeDocument/2006/relationships" xmlns:w="http://schemas.openxmlformats.org/wordprocessingml/2006/main" xmlns:w14="http://schemas.microsoft.com/office/word/2010/wordml" mc:Ignorable="w14">
+<w:styles xmlns:mc="http://schemas.openxmlformats.org/markup-compatibility/2006" xmlns:r="http://schemas.openxmlformats.org/officeDocument/2006/relationships" xmlns:w="http://schemas.openxmlformats.org/wordprocessingml/2006/main" xmlns:w14="http://schemas.microsoft.com/office/word/2010/wordml" xmlns:w15="http://schemas.microsoft.com/office/word/2012/wordml" mc:Ignorable="w14 w15">
   <w:docDefaults>
     <w:rPrDefault>
       <w:rPr>
@@ -4705,408 +4694,378 @@
       </w:pPr>
     </w:pPrDefault>
   </w:docDefaults>
-  <w:latentStyles w:defLockedState="0" w:defUIPriority="99" w:defSemiHidden="1" w:defUnhideWhenUsed="1" w:defQFormat="0" w:count="267">
-    <w:lsdException w:name="Normal" w:semiHidden="0" w:uiPriority="0" w:unhideWhenUsed="0" w:qFormat="1"/>
-    <w:lsdException w:name="heading 1" w:semiHidden="0" w:uiPriority="9" w:unhideWhenUsed="0" w:qFormat="1"/>
-    <w:lsdException w:name="heading 2" w:uiPriority="9" w:qFormat="1"/>
-    <w:lsdException w:name="heading 3" w:uiPriority="9" w:qFormat="1"/>
-    <w:lsdException w:name="heading 4" w:uiPriority="9" w:qFormat="1"/>
-    <w:lsdException w:name="heading 5" w:uiPriority="9" w:qFormat="1"/>
-    <w:lsdException w:name="heading 6" w:uiPriority="9" w:qFormat="1"/>
-    <w:lsdException w:name="heading 7" w:uiPriority="9" w:qFormat="1"/>
-    <w:lsdException w:name="heading 8" w:uiPriority="9" w:qFormat="1"/>
-    <w:lsdException w:name="heading 9" w:uiPriority="9" w:qFormat="1"/>
-    <w:lsdException w:name="toc 1" w:uiPriority="39"/>
-    <w:lsdException w:name="toc 2" w:uiPriority="39"/>
-    <w:lsdException w:name="toc 3" w:uiPriority="39"/>
-    <w:lsdException w:name="toc 4" w:uiPriority="39"/>
-    <w:lsdException w:name="toc 5" w:uiPriority="39"/>
-    <w:lsdException w:name="toc 6" w:uiPriority="39"/>
-    <w:lsdException w:name="toc 7" w:uiPriority="39"/>
-    <w:lsdException w:name="toc 8" w:uiPriority="39"/>
-    <w:lsdException w:name="toc 9" w:uiPriority="39"/>
-    <w:lsdException w:name="caption" w:uiPriority="35" w:qFormat="1"/>
-    <w:lsdException w:name="Title" w:semiHidden="0" w:uiPriority="10" w:unhideWhenUsed="0" w:qFormat="1"/>
-    <w:lsdException w:name="Default Paragraph Font" w:uiPriority="1"/>
-    <w:lsdException w:name="Subtitle" w:semiHidden="0" w:uiPriority="11" w:unhideWhenUsed="0" w:qFormat="1"/>
-    <w:lsdException w:name="Strong" w:semiHidden="0" w:uiPriority="22" w:unhideWhenUsed="0" w:qFormat="1"/>
-    <w:lsdException w:name="Emphasis" w:semiHidden="0" w:uiPriority="20" w:unhideWhenUsed="0" w:qFormat="1"/>
-    <w:lsdException w:name="Table Grid" w:semiHidden="0" w:uiPriority="59" w:unhideWhenUsed="0"/>
-    <w:lsdException w:name="Placeholder Text" w:unhideWhenUsed="0"/>
-    <w:lsdException w:name="No Spacing" w:semiHidden="0" w:uiPriority="1" w:unhideWhenUsed="0" w:qFormat="1"/>
-    <w:lsdException w:name="Light Shading" w:semiHidden="0" w:uiPriority="60" w:unhideWhenUsed="0"/>
-    <w:lsdException w:name="Light List" w:semiHidden="0" w:uiPriority="61" w:unhideWhenUsed="0"/>
-    <w:lsdException w:name="Light Grid" w:semiHidden="0" w:uiPriority="62" w:unhideWhenUsed="0"/>
-    <w:lsdException w:name="Medium Shading 1" w:semiHidden="0" w:uiPriority="63" w:unhideWhenUsed="0"/>
-    <w:lsdException w:name="Medium Shading 2" w:semiHidden="0" w:uiPriority="64" w:unhideWhenUsed="0"/>
-    <w:lsdException w:name="Medium List 1" w:semiHidden="0" w:uiPriority="65" w:unhideWhenUsed="0"/>
-    <w:lsdException w:name="Medium List 2" w:semiHidden="0" w:uiPriority="66" w:unhideWhenUsed="0"/>
-    <w:lsdException w:name="Medium Grid 1" w:semiHidden="0" w:uiPriority="67" w:unhideWhenUsed="0"/>
-    <w:lsdException w:name="Medium Grid 2" w:semiHidden="0" w:uiPriority="68" w:unhideWhenUsed="0"/>
-    <w:lsdException w:name="Medium Grid 3" w:semiHidden="0" w:uiPriority="69" w:unhideWhenUsed="0"/>
-    <w:lsdException w:name="Dark List" w:semiHidden="0" w:uiPriority="70" w:unhideWhenUsed="0"/>
-    <w:lsdException w:name="Colorful Shading" w:semiHidden="0" w:uiPriority="71" w:unhideWhenUsed="0"/>
-    <w:lsdException w:name="Colorful List" w:semiHidden="0" w:uiPriority="72" w:unhideWhenUsed="0"/>
-    <w:lsdException w:name="Colorful Grid" w:semiHidden="0" w:uiPriority="73" w:unhideWhenUsed="0"/>
-    <w:lsdException w:name="Light Shading Accent 1" w:semiHidden="0" w:uiPriority="60" w:unhideWhenUsed="0"/>
-    <w:lsdException w:name="Light List Accent 1" w:semiHidden="0" w:uiPriority="61" w:unhideWhenUsed="0"/>
-    <w:lsdException w:name="Light Grid Accent 1" w:semiHidden="0" w:uiPriority="62" w:unhideWhenUsed="0"/>
-    <w:lsdException w:name="Medium Shading 1 Accent 1" w:semiHidden="0" w:uiPriority="63" w:unhideWhenUsed="0"/>
-    <w:lsdException w:name="Medium Shading 2 Accent 1" w:semiHidden="0" w:uiPriority="64" w:unhideWhenUsed="0"/>
-    <w:lsdException w:name="Medium List 1 Accent 1" w:semiHidden="0" w:uiPriority="65" w:unhideWhenUsed="0"/>
-    <w:lsdException w:name="Revision" w:unhideWhenUsed="0"/>
-    <w:lsdException w:name="List Paragraph" w:semiHidden="0" w:uiPriority="34" w:unhideWhenUsed="0" w:qFormat="1"/>
-    <w:lsdException w:name="Quote" w:semiHidden="0" w:uiPriority="29" w:unhideWhenUsed="0" w:qFormat="1"/>
-    <w:lsdException w:name="Intense Quote" w:semiHidden="0" w:uiPriority="30" w:unhideWhenUsed="0" w:qFormat="1"/>
-    <w:lsdException w:name="Medium List 2 Accent 1" w:semiHidden="0" w:uiPriority="66" w:unhideWhenUsed="0"/>
-    <w:lsdException w:name="Medium Grid 1 Accent 1" w:semiHidden="0" w:uiPriority="67" w:unhideWhenUsed="0"/>
-    <w:lsdException w:name="Medium Grid 2 Accent 1" w:semiHidden="0" w:uiPriority="68" w:unhideWhenUsed="0"/>
-    <w:lsdException w:name="Medium Grid 3 Accent 1" w:semiHidden="0" w:uiPriority="69" w:unhideWhenUsed="0"/>
-    <w:lsdException w:name="Dark List Accent 1" w:semiHidden="0" w:uiPriority="70" w:unhideWhenUsed="0"/>
-    <w:lsdException w:name="Colorful Shading Accent 1" w:semiHidden="0" w:uiPriority="71" w:unhideWhenUsed="0"/>
-    <w:lsdException w:name="Colorful List Accent 1" w:semiHidden="0" w:uiPriority="72" w:unhideWhenUsed="0"/>
-    <w:lsdException w:name="Colorful Grid Accent 1" w:semiHidden="0" w:uiPriority="73" w:unhideWhenUsed="0"/>
-    <w:lsdException w:name="Light Shading Accent 2" w:semiHidden="0" w:uiPriority="60" w:unhideWhenUsed="0"/>
-    <w:lsdException w:name="Light List Accent 2" w:semiHidden="0" w:uiPriority="61" w:unhideWhenUsed="0"/>
-    <w:lsdException w:name="Light Grid Accent 2" w:semiHidden="0" w:uiPriority="62" w:unhideWhenUsed="0"/>
-    <w:lsdException w:name="Medium Shading 1 Accent 2" w:semiHidden="0" w:uiPriority="63" w:unhideWhenUsed="0"/>
-    <w:lsdException w:name="Medium Shading 2 Accent 2" w:semiHidden="0" w:uiPriority="64" w:unhideWhenUsed="0"/>
-    <w:lsdException w:name="Medium List 1 Accent 2" w:semiHidden="0" w:uiPriority="65" w:unhideWhenUsed="0"/>
-    <w:lsdException w:name="Medium List 2 Accent 2" w:semiHidden="0" w:uiPriority="66" w:unhideWhenUsed="0"/>
-    <w:lsdException w:name="Medium Grid 1 Accent 2" w:semiHidden="0" w:uiPriority="67" w:unhideWhenUsed="0"/>
-    <w:lsdException w:name="Medium Grid 2 Accent 2" w:semiHidden="0" w:uiPriority="68" w:unhideWhenUsed="0"/>
-    <w:lsdException w:name="Medium Grid 3 Accent 2" w:semiHidden="0" w:uiPriority="69" w:unhideWhenUsed="0"/>
-    <w:lsdException w:name="Dark List Accent 2" w:semiHidden="0" w:uiPriority="70" w:unhideWhenUsed="0"/>
-    <w:lsdException w:name="Colorful Shading Accent 2" w:semiHidden="0" w:uiPriority="71" w:unhideWhenUsed="0"/>
-    <w:lsdException w:name="Colorful List Accent 2" w:semiHidden="0" w:uiPriority="72" w:unhideWhenUsed="0"/>
-    <w:lsdException w:name="Colorful Grid Accent 2" w:semiHidden="0" w:uiPriority="73" w:unhideWhenUsed="0"/>
-    <w:lsdException w:name="Light Shading Accent 3" w:semiHidden="0" w:uiPriority="60" w:unhideWhenUsed="0"/>
-    <w:lsdException w:name="Light List Accent 3" w:semiHidden="0" w:uiPriority="61" w:unhideWhenUsed="0"/>
-    <w:lsdException w:name="Light Grid Accent 3" w:semiHidden="0" w:uiPriority="62" w:unhideWhenUsed="0"/>
-    <w:lsdException w:name="Medium Shading 1 Accent 3" w:semiHidden="0" w:uiPriority="63" w:unhideWhenUsed="0"/>
-    <w:lsdException w:name="Medium Shading 2 Accent 3" w:semiHidden="0" w:uiPriority="64" w:unhideWhenUsed="0"/>
-    <w:lsdException w:name="Medium List 1 Accent 3" w:semiHidden="0" w:uiPriority="65" w:unhideWhenUsed="0"/>
-    <w:lsdException w:name="Medium List 2 Accent 3" w:semiHidden="0" w:uiPriority="66" w:unhideWhenUsed="0"/>
-    <w:lsdException w:name="Medium Grid 1 Accent 3" w:semiHidden="0" w:uiPriority="67" w:unhideWhenUsed="0"/>
-    <w:lsdException w:name="Medium Grid 2 Accent 3" w:semiHidden="0" w:uiPriority="68" w:unhideWhenUsed="0"/>
-    <w:lsdException w:name="Medium Grid 3 Accent 3" w:semiHidden="0" w:uiPriority="69" w:unhideWhenUsed="0"/>
-    <w:lsdException w:name="Dark List Accent 3" w:semiHidden="0" w:uiPriority="70" w:unhideWhenUsed="0"/>
-    <w:lsdException w:name="Colorful Shading Accent 3" w:semiHidden="0" w:uiPriority="71" w:unhideWhenUsed="0"/>
-    <w:lsdException w:name="Colorful List Accent 3" w:semiHidden="0" w:uiPriority="72" w:unhideWhenUsed="0"/>
-    <w:lsdException w:name="Colorful Grid Accent 3" w:semiHidden="0" w:uiPriority="73" w:unhideWhenUsed="0"/>
-    <w:lsdException w:name="Light Shading Accent 4" w:semiHidden="0" w:uiPriority="60" w:unhideWhenUsed="0"/>
-    <w:lsdException w:name="Light List Accent 4" w:semiHidden="0" w:uiPriority="61" w:unhideWhenUsed="0"/>
-    <w:lsdException w:name="Light Grid Accent 4" w:semiHidden="0" w:uiPriority="62" w:unhideWhenUsed="0"/>
-    <w:lsdException w:name="Medium Shading 1 Accent 4" w:semiHidden="0" w:uiPriority="63" w:unhideWhenUsed="0"/>
-    <w:lsdException w:name="Medium Shading 2 Accent 4" w:semiHidden="0" w:uiPriority="64" w:unhideWhenUsed="0"/>
-    <w:lsdException w:name="Medium List 1 Accent 4" w:semiHidden="0" w:uiPriority="65" w:unhideWhenUsed="0"/>
-    <w:lsdException w:name="Medium List 2 Accent 4" w:semiHidden="0" w:uiPriority="66" w:unhideWhenUsed="0"/>
-    <w:lsdException w:name="Medium Grid 1 Accent 4" w:semiHidden="0" w:uiPriority="67" w:unhideWhenUsed="0"/>
-    <w:lsdException w:name="Medium Grid 2 Accent 4" w:semiHidden="0" w:uiPriority="68" w:unhideWhenUsed="0"/>
-    <w:lsdException w:name="Medium Grid 3 Accent 4" w:semiHidden="0" w:uiPriority="69" w:unhideWhenUsed="0"/>
-    <w:lsdException w:name="Dark List Accent 4" w:semiHidden="0" w:uiPriority="70" w:unhideWhenUsed="0"/>
-    <w:lsdException w:name="Colorful Shading Accent 4" w:semiHidden="0" w:uiPriority="71" w:unhideWhenUsed="0"/>
-    <w:lsdException w:name="Colorful List Accent 4" w:semiHidden="0" w:uiPriority="72" w:unhideWhenUsed="0"/>
-    <w:lsdException w:name="Colorful Grid Accent 4" w:semiHidden="0" w:uiPriority="73" w:unhideWhenUsed="0"/>
-    <w:lsdException w:name="Light Shading Accent 5" w:semiHidden="0" w:uiPriority="60" w:unhideWhenUsed="0"/>
-    <w:lsdException w:name="Light List Accent 5" w:semiHidden="0" w:uiPriority="61" w:unhideWhenUsed="0"/>
-    <w:lsdException w:name="Light Grid Accent 5" w:semiHidden="0" w:uiPriority="62" w:unhideWhenUsed="0"/>
-    <w:lsdException w:name="Medium Shading 1 Accent 5" w:semiHidden="0" w:uiPriority="63" w:unhideWhenUsed="0"/>
-    <w:lsdException w:name="Medium Shading 2 Accent 5" w:semiHidden="0" w:uiPriority="64" w:unhideWhenUsed="0"/>
-    <w:lsdException w:name="Medium List 1 Accent 5" w:semiHidden="0" w:uiPriority="65" w:unhideWhenUsed="0"/>
-    <w:lsdException w:name="Medium List 2 Accent 5" w:semiHidden="0" w:uiPriority="66" w:unhideWhenUsed="0"/>
-    <w:lsdException w:name="Medium Grid 1 Accent 5" w:semiHidden="0" w:uiPriority="67" w:unhideWhenUsed="0"/>
-    <w:lsdException w:name="Medium Grid 2 Accent 5" w:semiHidden="0" w:uiPriority="68" w:unhideWhenUsed="0"/>
-    <w:lsdException w:name="Medium Grid 3 Accent 5" w:semiHidden="0" w:uiPriority="69" w:unhideWhenUsed="0"/>
-    <w:lsdException w:name="Dark List Accent 5" w:semiHidden="0" w:uiPriority="70" w:unhideWhenUsed="0"/>
-    <w:lsdException w:name="Colorful Shading Accent 5" w:semiHidden="0" w:uiPriority="71" w:unhideWhenUsed="0"/>
-    <w:lsdException w:name="Colorful List Accent 5" w:semiHidden="0" w:uiPriority="72" w:unhideWhenUsed="0"/>
-    <w:lsdException w:name="Colorful Grid Accent 5" w:semiHidden="0" w:uiPriority="73" w:unhideWhenUsed="0"/>
-    <w:lsdException w:name="Light Shading Accent 6" w:semiHidden="0" w:uiPriority="60" w:unhideWhenUsed="0"/>
-    <w:lsdException w:name="Light List Accent 6" w:semiHidden="0" w:uiPriority="61" w:unhideWhenUsed="0"/>
-    <w:lsdException w:name="Light Grid Accent 6" w:semiHidden="0" w:uiPriority="62" w:unhideWhenUsed="0"/>
-    <w:lsdException w:name="Medium Shading 1 Accent 6" w:semiHidden="0" w:uiPriority="63" w:unhideWhenUsed="0"/>
-    <w:lsdException w:name="Medium Shading 2 Accent 6" w:semiHidden="0" w:uiPriority="64" w:unhideWhenUsed="0"/>
-    <w:lsdException w:name="Medium List 1 Accent 6" w:semiHidden="0" w:uiPriority="65" w:unhideWhenUsed="0"/>
-    <w:lsdException w:name="Medium List 2 Accent 6" w:semiHidden="0" w:uiPriority="66" w:unhideWhenUsed="0"/>
-    <w:lsdException w:name="Medium Grid 1 Accent 6" w:semiHidden="0" w:uiPriority="67" w:unhideWhenUsed="0"/>
-    <w:lsdException w:name="Medium Grid 2 Accent 6" w:semiHidden="0" w:uiPriority="68" w:unhideWhenUsed="0"/>
-    <w:lsdException w:name="Medium Grid 3 Accent 6" w:semiHidden="0" w:uiPriority="69" w:unhideWhenUsed="0"/>
-    <w:lsdException w:name="Dark List Accent 6" w:semiHidden="0" w:uiPriority="70" w:unhideWhenUsed="0"/>
-    <w:lsdException w:name="Colorful Shading Accent 6" w:semiHidden="0" w:uiPriority="71" w:unhideWhenUsed="0"/>
-    <w:lsdException w:name="Colorful List Accent 6" w:semiHidden="0" w:uiPriority="72" w:unhideWhenUsed="0"/>
-    <w:lsdException w:name="Colorful Grid Accent 6" w:semiHidden="0" w:uiPriority="73" w:unhideWhenUsed="0"/>
-    <w:lsdException w:name="Subtle Emphasis" w:semiHidden="0" w:uiPriority="19" w:unhideWhenUsed="0" w:qFormat="1"/>
-    <w:lsdException w:name="Intense Emphasis" w:semiHidden="0" w:uiPriority="21" w:unhideWhenUsed="0" w:qFormat="1"/>
-    <w:lsdException w:name="Subtle Reference" w:semiHidden="0" w:uiPriority="31" w:unhideWhenUsed="0" w:qFormat="1"/>
-    <w:lsdException w:name="Intense Reference" w:semiHidden="0" w:uiPriority="32" w:unhideWhenUsed="0" w:qFormat="1"/>
-    <w:lsdException w:name="Book Title" w:semiHidden="0" w:uiPriority="33" w:unhideWhenUsed="0" w:qFormat="1"/>
-    <w:lsdException w:name="Bibliography" w:uiPriority="37"/>
-    <w:lsdException w:name="TOC Heading" w:uiPriority="39" w:qFormat="1"/>
-  </w:latentStyles>
-  <w:style w:type="paragraph" w:default="1" w:styleId="Normal">
-    <w:name w:val="Normal"/>
-    <w:qFormat/>
-  </w:style>
-  <w:style w:type="character" w:default="1" w:styleId="DefaultParagraphFont">
-    <w:name w:val="Default Paragraph Font"/>
-    <w:uiPriority w:val="1"/>
-    <w:semiHidden/>
-    <w:unhideWhenUsed/>
-  </w:style>
-  <w:style w:type="table" w:default="1" w:styleId="TableNormal">
-    <w:name w:val="Normal Table"/>
-    <w:uiPriority w:val="99"/>
-    <w:semiHidden/>
-    <w:unhideWhenUsed/>
-    <w:tblPr>
-      <w:tblInd w:w="0" w:type="dxa"/>
-      <w:tblCellMar>
-        <w:top w:w="0" w:type="dxa"/>
-        <w:left w:w="108" w:type="dxa"/>
-        <w:bottom w:w="0" w:type="dxa"/>
-        <w:right w:w="108" w:type="dxa"/>
-      </w:tblCellMar>
-    </w:tblPr>
-  </w:style>
-  <w:style w:type="numbering" w:default="1" w:styleId="NoList">
-    <w:name w:val="No List"/>
-    <w:uiPriority w:val="99"/>
-    <w:semiHidden/>
-    <w:unhideWhenUsed/>
-  </w:style>
-  <w:style w:type="paragraph" w:styleId="BalloonText">
-    <w:name w:val="Balloon Text"/>
-    <w:basedOn w:val="Normal"/>
-    <w:link w:val="BalloonTextChar"/>
-    <w:uiPriority w:val="99"/>
-    <w:semiHidden/>
-    <w:unhideWhenUsed/>
-    <w:rsid w:val="00146D71"/>
-    <w:pPr>
-      <w:spacing w:after="0" w:line="240" w:lineRule="auto"/>
-    </w:pPr>
-    <w:rPr>
-      <w:rFonts w:ascii="Tahoma" w:hAnsi="Tahoma" w:cs="Tahoma"/>
-      <w:sz w:val="16"/>
-      <w:szCs w:val="16"/>
-    </w:rPr>
-  </w:style>
-  <w:style w:type="character" w:customStyle="1" w:styleId="BalloonTextChar">
-    <w:name w:val="Balloon Text Char"/>
-    <w:basedOn w:val="DefaultParagraphFont"/>
-    <w:link w:val="BalloonText"/>
-    <w:uiPriority w:val="99"/>
-    <w:semiHidden/>
-    <w:rsid w:val="00146D71"/>
-    <w:rPr>
-      <w:rFonts w:ascii="Tahoma" w:hAnsi="Tahoma" w:cs="Tahoma"/>
-      <w:sz w:val="16"/>
-      <w:szCs w:val="16"/>
-    </w:rPr>
-  </w:style>
-  <w:style w:type="paragraph" w:styleId="Header">
-    <w:name w:val="header"/>
-    <w:basedOn w:val="Normal"/>
-    <w:link w:val="HeaderChar"/>
-    <w:uiPriority w:val="99"/>
-    <w:unhideWhenUsed/>
-    <w:rsid w:val="004971F1"/>
-    <w:pPr>
-      <w:tabs>
-        <w:tab w:val="center" w:pos="4680"/>
-        <w:tab w:val="right" w:pos="9360"/>
-      </w:tabs>
-      <w:spacing w:after="0" w:line="240" w:lineRule="auto"/>
-    </w:pPr>
-  </w:style>
-  <w:style w:type="character" w:customStyle="1" w:styleId="HeaderChar">
-    <w:name w:val="Header Char"/>
-    <w:basedOn w:val="DefaultParagraphFont"/>
-    <w:link w:val="Header"/>
-    <w:uiPriority w:val="99"/>
-    <w:rsid w:val="004971F1"/>
-  </w:style>
-  <w:style w:type="paragraph" w:styleId="Footer">
-    <w:name w:val="footer"/>
-    <w:basedOn w:val="Normal"/>
-    <w:link w:val="FooterChar"/>
-    <w:uiPriority w:val="99"/>
-    <w:unhideWhenUsed/>
-    <w:rsid w:val="004971F1"/>
-    <w:pPr>
-      <w:tabs>
-        <w:tab w:val="center" w:pos="4680"/>
-        <w:tab w:val="right" w:pos="9360"/>
-      </w:tabs>
-      <w:spacing w:after="0" w:line="240" w:lineRule="auto"/>
-    </w:pPr>
-  </w:style>
-  <w:style w:type="character" w:customStyle="1" w:styleId="FooterChar">
-    <w:name w:val="Footer Char"/>
-    <w:basedOn w:val="DefaultParagraphFont"/>
-    <w:link w:val="Footer"/>
-    <w:uiPriority w:val="99"/>
-    <w:rsid w:val="004971F1"/>
-  </w:style>
-</w:styles>
-</file>
-
-<file path=word/stylesWithEffects.xml><?xml version="1.0" encoding="utf-8"?>
-<w:styles xmlns:wpc="http://schemas.microsoft.com/office/word/2010/wordprocessingCanvas" xmlns:mc="http://schemas.openxmlformats.org/markup-compatibility/2006" xmlns:o="urn:schemas-microsoft-com:office:office" xmlns:r="http://schemas.openxmlformats.org/officeDocument/2006/relationships" xmlns:m="http://schemas.openxmlformats.org/officeDocument/2006/math" xmlns:v="urn:schemas-microsoft-com:vml" xmlns:wp14="http://schemas.microsoft.com/office/word/2010/wordprocessingDrawing" xmlns:wp="http://schemas.openxmlformats.org/drawingml/2006/wordprocessingDrawing" xmlns:w10="urn:schemas-microsoft-com:office:word" xmlns:w="http://schemas.openxmlformats.org/wordprocessingml/2006/main" xmlns:w14="http://schemas.microsoft.com/office/word/2010/wordml" xmlns:wpg="http://schemas.microsoft.com/office/word/2010/wordprocessingGroup" xmlns:wpi="http://schemas.microsoft.com/office/word/2010/wordprocessingInk" xmlns:wne="http://schemas.microsoft.com/office/word/2006/wordml" xmlns:wps="http://schemas.microsoft.com/office/word/2010/wordprocessingShape" mc:Ignorable="w14 wp14">
-  <w:docDefaults>
-    <w:rPrDefault>
-      <w:rPr>
-        <w:rFonts w:asciiTheme="minorHAnsi" w:eastAsiaTheme="minorHAnsi" w:hAnsiTheme="minorHAnsi" w:cstheme="minorBidi"/>
-        <w:sz w:val="22"/>
-        <w:szCs w:val="22"/>
-        <w:lang w:val="en-US" w:eastAsia="en-US" w:bidi="ar-SA"/>
-      </w:rPr>
-    </w:rPrDefault>
-    <w:pPrDefault>
-      <w:pPr>
-        <w:spacing w:after="200" w:line="276" w:lineRule="auto"/>
-      </w:pPr>
-    </w:pPrDefault>
-  </w:docDefaults>
-  <w:latentStyles w:defLockedState="0" w:defUIPriority="99" w:defSemiHidden="1" w:defUnhideWhenUsed="1" w:defQFormat="0" w:count="267">
-    <w:lsdException w:name="Normal" w:semiHidden="0" w:uiPriority="0" w:unhideWhenUsed="0" w:qFormat="1"/>
-    <w:lsdException w:name="heading 1" w:semiHidden="0" w:uiPriority="9" w:unhideWhenUsed="0" w:qFormat="1"/>
-    <w:lsdException w:name="heading 2" w:uiPriority="9" w:qFormat="1"/>
-    <w:lsdException w:name="heading 3" w:uiPriority="9" w:qFormat="1"/>
-    <w:lsdException w:name="heading 4" w:uiPriority="9" w:qFormat="1"/>
-    <w:lsdException w:name="heading 5" w:uiPriority="9" w:qFormat="1"/>
-    <w:lsdException w:name="heading 6" w:uiPriority="9" w:qFormat="1"/>
-    <w:lsdException w:name="heading 7" w:uiPriority="9" w:qFormat="1"/>
-    <w:lsdException w:name="heading 8" w:uiPriority="9" w:qFormat="1"/>
-    <w:lsdException w:name="heading 9" w:uiPriority="9" w:qFormat="1"/>
-    <w:lsdException w:name="toc 1" w:uiPriority="39"/>
-    <w:lsdException w:name="toc 2" w:uiPriority="39"/>
-    <w:lsdException w:name="toc 3" w:uiPriority="39"/>
-    <w:lsdException w:name="toc 4" w:uiPriority="39"/>
-    <w:lsdException w:name="toc 5" w:uiPriority="39"/>
-    <w:lsdException w:name="toc 6" w:uiPriority="39"/>
-    <w:lsdException w:name="toc 7" w:uiPriority="39"/>
-    <w:lsdException w:name="toc 8" w:uiPriority="39"/>
-    <w:lsdException w:name="toc 9" w:uiPriority="39"/>
-    <w:lsdException w:name="caption" w:uiPriority="35" w:qFormat="1"/>
-    <w:lsdException w:name="Title" w:semiHidden="0" w:uiPriority="10" w:unhideWhenUsed="0" w:qFormat="1"/>
-    <w:lsdException w:name="Default Paragraph Font" w:uiPriority="1"/>
-    <w:lsdException w:name="Subtitle" w:semiHidden="0" w:uiPriority="11" w:unhideWhenUsed="0" w:qFormat="1"/>
-    <w:lsdException w:name="Strong" w:semiHidden="0" w:uiPriority="22" w:unhideWhenUsed="0" w:qFormat="1"/>
-    <w:lsdException w:name="Emphasis" w:semiHidden="0" w:uiPriority="20" w:unhideWhenUsed="0" w:qFormat="1"/>
-    <w:lsdException w:name="Table Grid" w:semiHidden="0" w:uiPriority="59" w:unhideWhenUsed="0"/>
-    <w:lsdException w:name="Placeholder Text" w:unhideWhenUsed="0"/>
-    <w:lsdException w:name="No Spacing" w:semiHidden="0" w:uiPriority="1" w:unhideWhenUsed="0" w:qFormat="1"/>
-    <w:lsdException w:name="Light Shading" w:semiHidden="0" w:uiPriority="60" w:unhideWhenUsed="0"/>
-    <w:lsdException w:name="Light List" w:semiHidden="0" w:uiPriority="61" w:unhideWhenUsed="0"/>
-    <w:lsdException w:name="Light Grid" w:semiHidden="0" w:uiPriority="62" w:unhideWhenUsed="0"/>
-    <w:lsdException w:name="Medium Shading 1" w:semiHidden="0" w:uiPriority="63" w:unhideWhenUsed="0"/>
-    <w:lsdException w:name="Medium Shading 2" w:semiHidden="0" w:uiPriority="64" w:unhideWhenUsed="0"/>
-    <w:lsdException w:name="Medium List 1" w:semiHidden="0" w:uiPriority="65" w:unhideWhenUsed="0"/>
-    <w:lsdException w:name="Medium List 2" w:semiHidden="0" w:uiPriority="66" w:unhideWhenUsed="0"/>
-    <w:lsdException w:name="Medium Grid 1" w:semiHidden="0" w:uiPriority="67" w:unhideWhenUsed="0"/>
-    <w:lsdException w:name="Medium Grid 2" w:semiHidden="0" w:uiPriority="68" w:unhideWhenUsed="0"/>
-    <w:lsdException w:name="Medium Grid 3" w:semiHidden="0" w:uiPriority="69" w:unhideWhenUsed="0"/>
-    <w:lsdException w:name="Dark List" w:semiHidden="0" w:uiPriority="70" w:unhideWhenUsed="0"/>
-    <w:lsdException w:name="Colorful Shading" w:semiHidden="0" w:uiPriority="71" w:unhideWhenUsed="0"/>
-    <w:lsdException w:name="Colorful List" w:semiHidden="0" w:uiPriority="72" w:unhideWhenUsed="0"/>
-    <w:lsdException w:name="Colorful Grid" w:semiHidden="0" w:uiPriority="73" w:unhideWhenUsed="0"/>
-    <w:lsdException w:name="Light Shading Accent 1" w:semiHidden="0" w:uiPriority="60" w:unhideWhenUsed="0"/>
-    <w:lsdException w:name="Light List Accent 1" w:semiHidden="0" w:uiPriority="61" w:unhideWhenUsed="0"/>
-    <w:lsdException w:name="Light Grid Accent 1" w:semiHidden="0" w:uiPriority="62" w:unhideWhenUsed="0"/>
-    <w:lsdException w:name="Medium Shading 1 Accent 1" w:semiHidden="0" w:uiPriority="63" w:unhideWhenUsed="0"/>
-    <w:lsdException w:name="Medium Shading 2 Accent 1" w:semiHidden="0" w:uiPriority="64" w:unhideWhenUsed="0"/>
-    <w:lsdException w:name="Medium List 1 Accent 1" w:semiHidden="0" w:uiPriority="65" w:unhideWhenUsed="0"/>
-    <w:lsdException w:name="Revision" w:unhideWhenUsed="0"/>
-    <w:lsdException w:name="List Paragraph" w:semiHidden="0" w:uiPriority="34" w:unhideWhenUsed="0" w:qFormat="1"/>
-    <w:lsdException w:name="Quote" w:semiHidden="0" w:uiPriority="29" w:unhideWhenUsed="0" w:qFormat="1"/>
-    <w:lsdException w:name="Intense Quote" w:semiHidden="0" w:uiPriority="30" w:unhideWhenUsed="0" w:qFormat="1"/>
-    <w:lsdException w:name="Medium List 2 Accent 1" w:semiHidden="0" w:uiPriority="66" w:unhideWhenUsed="0"/>
-    <w:lsdException w:name="Medium Grid 1 Accent 1" w:semiHidden="0" w:uiPriority="67" w:unhideWhenUsed="0"/>
-    <w:lsdException w:name="Medium Grid 2 Accent 1" w:semiHidden="0" w:uiPriority="68" w:unhideWhenUsed="0"/>
-    <w:lsdException w:name="Medium Grid 3 Accent 1" w:semiHidden="0" w:uiPriority="69" w:unhideWhenUsed="0"/>
-    <w:lsdException w:name="Dark List Accent 1" w:semiHidden="0" w:uiPriority="70" w:unhideWhenUsed="0"/>
-    <w:lsdException w:name="Colorful Shading Accent 1" w:semiHidden="0" w:uiPriority="71" w:unhideWhenUsed="0"/>
-    <w:lsdException w:name="Colorful List Accent 1" w:semiHidden="0" w:uiPriority="72" w:unhideWhenUsed="0"/>
-    <w:lsdException w:name="Colorful Grid Accent 1" w:semiHidden="0" w:uiPriority="73" w:unhideWhenUsed="0"/>
-    <w:lsdException w:name="Light Shading Accent 2" w:semiHidden="0" w:uiPriority="60" w:unhideWhenUsed="0"/>
-    <w:lsdException w:name="Light List Accent 2" w:semiHidden="0" w:uiPriority="61" w:unhideWhenUsed="0"/>
-    <w:lsdException w:name="Light Grid Accent 2" w:semiHidden="0" w:uiPriority="62" w:unhideWhenUsed="0"/>
-    <w:lsdException w:name="Medium Shading 1 Accent 2" w:semiHidden="0" w:uiPriority="63" w:unhideWhenUsed="0"/>
-    <w:lsdException w:name="Medium Shading 2 Accent 2" w:semiHidden="0" w:uiPriority="64" w:unhideWhenUsed="0"/>
-    <w:lsdException w:name="Medium List 1 Accent 2" w:semiHidden="0" w:uiPriority="65" w:unhideWhenUsed="0"/>
-    <w:lsdException w:name="Medium List 2 Accent 2" w:semiHidden="0" w:uiPriority="66" w:unhideWhenUsed="0"/>
-    <w:lsdException w:name="Medium Grid 1 Accent 2" w:semiHidden="0" w:uiPriority="67" w:unhideWhenUsed="0"/>
-    <w:lsdException w:name="Medium Grid 2 Accent 2" w:semiHidden="0" w:uiPriority="68" w:unhideWhenUsed="0"/>
-    <w:lsdException w:name="Medium Grid 3 Accent 2" w:semiHidden="0" w:uiPriority="69" w:unhideWhenUsed="0"/>
-    <w:lsdException w:name="Dark List Accent 2" w:semiHidden="0" w:uiPriority="70" w:unhideWhenUsed="0"/>
-    <w:lsdException w:name="Colorful Shading Accent 2" w:semiHidden="0" w:uiPriority="71" w:unhideWhenUsed="0"/>
-    <w:lsdException w:name="Colorful List Accent 2" w:semiHidden="0" w:uiPriority="72" w:unhideWhenUsed="0"/>
-    <w:lsdException w:name="Colorful Grid Accent 2" w:semiHidden="0" w:uiPriority="73" w:unhideWhenUsed="0"/>
-    <w:lsdException w:name="Light Shading Accent 3" w:semiHidden="0" w:uiPriority="60" w:unhideWhenUsed="0"/>
-    <w:lsdException w:name="Light List Accent 3" w:semiHidden="0" w:uiPriority="61" w:unhideWhenUsed="0"/>
-    <w:lsdException w:name="Light Grid Accent 3" w:semiHidden="0" w:uiPriority="62" w:unhideWhenUsed="0"/>
-    <w:lsdException w:name="Medium Shading 1 Accent 3" w:semiHidden="0" w:uiPriority="63" w:unhideWhenUsed="0"/>
-    <w:lsdException w:name="Medium Shading 2 Accent 3" w:semiHidden="0" w:uiPriority="64" w:unhideWhenUsed="0"/>
-    <w:lsdException w:name="Medium List 1 Accent 3" w:semiHidden="0" w:uiPriority="65" w:unhideWhenUsed="0"/>
-    <w:lsdException w:name="Medium List 2 Accent 3" w:semiHidden="0" w:uiPriority="66" w:unhideWhenUsed="0"/>
-    <w:lsdException w:name="Medium Grid 1 Accent 3" w:semiHidden="0" w:uiPriority="67" w:unhideWhenUsed="0"/>
-    <w:lsdException w:name="Medium Grid 2 Accent 3" w:semiHidden="0" w:uiPriority="68" w:unhideWhenUsed="0"/>
-    <w:lsdException w:name="Medium Grid 3 Accent 3" w:semiHidden="0" w:uiPriority="69" w:unhideWhenUsed="0"/>
-    <w:lsdException w:name="Dark List Accent 3" w:semiHidden="0" w:uiPriority="70" w:unhideWhenUsed="0"/>
-    <w:lsdException w:name="Colorful Shading Accent 3" w:semiHidden="0" w:uiPriority="71" w:unhideWhenUsed="0"/>
-    <w:lsdException w:name="Colorful List Accent 3" w:semiHidden="0" w:uiPriority="72" w:unhideWhenUsed="0"/>
-    <w:lsdException w:name="Colorful Grid Accent 3" w:semiHidden="0" w:uiPriority="73" w:unhideWhenUsed="0"/>
-    <w:lsdException w:name="Light Shading Accent 4" w:semiHidden="0" w:uiPriority="60" w:unhideWhenUsed="0"/>
-    <w:lsdException w:name="Light List Accent 4" w:semiHidden="0" w:uiPriority="61" w:unhideWhenUsed="0"/>
-    <w:lsdException w:name="Light Grid Accent 4" w:semiHidden="0" w:uiPriority="62" w:unhideWhenUsed="0"/>
-    <w:lsdException w:name="Medium Shading 1 Accent 4" w:semiHidden="0" w:uiPriority="63" w:unhideWhenUsed="0"/>
-    <w:lsdException w:name="Medium Shading 2 Accent 4" w:semiHidden="0" w:uiPriority="64" w:unhideWhenUsed="0"/>
-    <w:lsdException w:name="Medium List 1 Accent 4" w:semiHidden="0" w:uiPriority="65" w:unhideWhenUsed="0"/>
-    <w:lsdException w:name="Medium List 2 Accent 4" w:semiHidden="0" w:uiPriority="66" w:unhideWhenUsed="0"/>
-    <w:lsdException w:name="Medium Grid 1 Accent 4" w:semiHidden="0" w:uiPriority="67" w:unhideWhenUsed="0"/>
-    <w:lsdException w:name="Medium Grid 2 Accent 4" w:semiHidden="0" w:uiPriority="68" w:unhideWhenUsed="0"/>
-    <w:lsdException w:name="Medium Grid 3 Accent 4" w:semiHidden="0" w:uiPriority="69" w:unhideWhenUsed="0"/>
-    <w:lsdException w:name="Dark List Accent 4" w:semiHidden="0" w:uiPriority="70" w:unhideWhenUsed="0"/>
-    <w:lsdException w:name="Colorful Shading Accent 4" w:semiHidden="0" w:uiPriority="71" w:unhideWhenUsed="0"/>
-    <w:lsdException w:name="Colorful List Accent 4" w:semiHidden="0" w:uiPriority="72" w:unhideWhenUsed="0"/>
-    <w:lsdException w:name="Colorful Grid Accent 4" w:semiHidden="0" w:uiPriority="73" w:unhideWhenUsed="0"/>
-    <w:lsdException w:name="Light Shading Accent 5" w:semiHidden="0" w:uiPriority="60" w:unhideWhenUsed="0"/>
-    <w:lsdException w:name="Light List Accent 5" w:semiHidden="0" w:uiPriority="61" w:unhideWhenUsed="0"/>
-    <w:lsdException w:name="Light Grid Accent 5" w:semiHidden="0" w:uiPriority="62" w:unhideWhenUsed="0"/>
-    <w:lsdException w:name="Medium Shading 1 Accent 5" w:semiHidden="0" w:uiPriority="63" w:unhideWhenUsed="0"/>
-    <w:lsdException w:name="Medium Shading 2 Accent 5" w:semiHidden="0" w:uiPriority="64" w:unhideWhenUsed="0"/>
-    <w:lsdException w:name="Medium List 1 Accent 5" w:semiHidden="0" w:uiPriority="65" w:unhideWhenUsed="0"/>
-    <w:lsdException w:name="Medium List 2 Accent 5" w:semiHidden="0" w:uiPriority="66" w:unhideWhenUsed="0"/>
-    <w:lsdException w:name="Medium Grid 1 Accent 5" w:semiHidden="0" w:uiPriority="67" w:unhideWhenUsed="0"/>
-    <w:lsdException w:name="Medium Grid 2 Accent 5" w:semiHidden="0" w:uiPriority="68" w:unhideWhenUsed="0"/>
-    <w:lsdException w:name="Medium Grid 3 Accent 5" w:semiHidden="0" w:uiPriority="69" w:unhideWhenUsed="0"/>
-    <w:lsdException w:name="Dark List Accent 5" w:semiHidden="0" w:uiPriority="70" w:unhideWhenUsed="0"/>
-    <w:lsdException w:name="Colorful Shading Accent 5" w:semiHidden="0" w:uiPriority="71" w:unhideWhenUsed="0"/>
-    <w:lsdException w:name="Colorful List Accent 5" w:semiHidden="0" w:uiPriority="72" w:unhideWhenUsed="0"/>
-    <w:lsdException w:name="Colorful Grid Accent 5" w:semiHidden="0" w:uiPriority="73" w:unhideWhenUsed="0"/>
-    <w:lsdException w:name="Light Shading Accent 6" w:semiHidden="0" w:uiPriority="60" w:unhideWhenUsed="0"/>
-    <w:lsdException w:name="Light List Accent 6" w:semiHidden="0" w:uiPriority="61" w:unhideWhenUsed="0"/>
-    <w:lsdException w:name="Light Grid Accent 6" w:semiHidden="0" w:uiPriority="62" w:unhideWhenUsed="0"/>
-    <w:lsdException w:name="Medium Shading 1 Accent 6" w:semiHidden="0" w:uiPriority="63" w:unhideWhenUsed="0"/>
-    <w:lsdException w:name="Medium Shading 2 Accent 6" w:semiHidden="0" w:uiPriority="64" w:unhideWhenUsed="0"/>
-    <w:lsdException w:name="Medium List 1 Accent 6" w:semiHidden="0" w:uiPriority="65" w:unhideWhenUsed="0"/>
-    <w:lsdException w:name="Medium List 2 Accent 6" w:semiHidden="0" w:uiPriority="66" w:unhideWhenUsed="0"/>
-    <w:lsdException w:name="Medium Grid 1 Accent 6" w:semiHidden="0" w:uiPriority="67" w:unhideWhenUsed="0"/>
-    <w:lsdException w:name="Medium Grid 2 Accent 6" w:semiHidden="0" w:uiPriority="68" w:unhideWhenUsed="0"/>
-    <w:lsdException w:name="Medium Grid 3 Accent 6" w:semiHidden="0" w:uiPriority="69" w:unhideWhenUsed="0"/>
-    <w:lsdException w:name="Dark List Accent 6" w:semiHidden="0" w:uiPriority="70" w:unhideWhenUsed="0"/>
-    <w:lsdException w:name="Colorful Shading Accent 6" w:semiHidden="0" w:uiPriority="71" w:unhideWhenUsed="0"/>
-    <w:lsdException w:name="Colorful List Accent 6" w:semiHidden="0" w:uiPriority="72" w:unhideWhenUsed="0"/>
-    <w:lsdException w:name="Colorful Grid Accent 6" w:semiHidden="0" w:uiPriority="73" w:unhideWhenUsed="0"/>
-    <w:lsdException w:name="Subtle Emphasis" w:semiHidden="0" w:uiPriority="19" w:unhideWhenUsed="0" w:qFormat="1"/>
-    <w:lsdException w:name="Intense Emphasis" w:semiHidden="0" w:uiPriority="21" w:unhideWhenUsed="0" w:qFormat="1"/>
-    <w:lsdException w:name="Subtle Reference" w:semiHidden="0" w:uiPriority="31" w:unhideWhenUsed="0" w:qFormat="1"/>
-    <w:lsdException w:name="Intense Reference" w:semiHidden="0" w:uiPriority="32" w:unhideWhenUsed="0" w:qFormat="1"/>
-    <w:lsdException w:name="Book Title" w:semiHidden="0" w:uiPriority="33" w:unhideWhenUsed="0" w:qFormat="1"/>
-    <w:lsdException w:name="Bibliography" w:uiPriority="37"/>
-    <w:lsdException w:name="TOC Heading" w:uiPriority="39" w:qFormat="1"/>
+  <w:latentStyles w:defLockedState="0" w:defUIPriority="99" w:defSemiHidden="0" w:defUnhideWhenUsed="0" w:defQFormat="0" w:count="371">
+    <w:lsdException w:name="Normal" w:uiPriority="0" w:qFormat="1"/>
+    <w:lsdException w:name="heading 1" w:uiPriority="9" w:qFormat="1"/>
+    <w:lsdException w:name="heading 2" w:semiHidden="1" w:uiPriority="9" w:unhideWhenUsed="1" w:qFormat="1"/>
+    <w:lsdException w:name="heading 3" w:semiHidden="1" w:uiPriority="9" w:unhideWhenUsed="1" w:qFormat="1"/>
+    <w:lsdException w:name="heading 4" w:semiHidden="1" w:uiPriority="9" w:unhideWhenUsed="1" w:qFormat="1"/>
+    <w:lsdException w:name="heading 5" w:semiHidden="1" w:uiPriority="9" w:unhideWhenUsed="1" w:qFormat="1"/>
+    <w:lsdException w:name="heading 6" w:semiHidden="1" w:uiPriority="9" w:unhideWhenUsed="1" w:qFormat="1"/>
+    <w:lsdException w:name="heading 7" w:semiHidden="1" w:uiPriority="9" w:unhideWhenUsed="1" w:qFormat="1"/>
+    <w:lsdException w:name="heading 8" w:semiHidden="1" w:uiPriority="9" w:unhideWhenUsed="1" w:qFormat="1"/>
+    <w:lsdException w:name="heading 9" w:semiHidden="1" w:uiPriority="9" w:unhideWhenUsed="1" w:qFormat="1"/>
+    <w:lsdException w:name="index 1" w:semiHidden="1" w:unhideWhenUsed="1"/>
+    <w:lsdException w:name="index 2" w:semiHidden="1" w:unhideWhenUsed="1"/>
+    <w:lsdException w:name="index 3" w:semiHidden="1" w:unhideWhenUsed="1"/>
+    <w:lsdException w:name="index 4" w:semiHidden="1" w:unhideWhenUsed="1"/>
+    <w:lsdException w:name="index 5" w:semiHidden="1" w:unhideWhenUsed="1"/>
+    <w:lsdException w:name="index 6" w:semiHidden="1" w:unhideWhenUsed="1"/>
+    <w:lsdException w:name="index 7" w:semiHidden="1" w:unhideWhenUsed="1"/>
+    <w:lsdException w:name="index 8" w:semiHidden="1" w:unhideWhenUsed="1"/>
+    <w:lsdException w:name="index 9" w:semiHidden="1" w:unhideWhenUsed="1"/>
+    <w:lsdException w:name="toc 1" w:semiHidden="1" w:uiPriority="39" w:unhideWhenUsed="1"/>
+    <w:lsdException w:name="toc 2" w:semiHidden="1" w:uiPriority="39" w:unhideWhenUsed="1"/>
+    <w:lsdException w:name="toc 3" w:semiHidden="1" w:uiPriority="39" w:unhideWhenUsed="1"/>
+    <w:lsdException w:name="toc 4" w:semiHidden="1" w:uiPriority="39" w:unhideWhenUsed="1"/>
+    <w:lsdException w:name="toc 5" w:semiHidden="1" w:uiPriority="39" w:unhideWhenUsed="1"/>
+    <w:lsdException w:name="toc 6" w:semiHidden="1" w:uiPriority="39" w:unhideWhenUsed="1"/>
+    <w:lsdException w:name="toc 7" w:semiHidden="1" w:uiPriority="39" w:unhideWhenUsed="1"/>
+    <w:lsdException w:name="toc 8" w:semiHidden="1" w:uiPriority="39" w:unhideWhenUsed="1"/>
+    <w:lsdException w:name="toc 9" w:semiHidden="1" w:uiPriority="39" w:unhideWhenUsed="1"/>
+    <w:lsdException w:name="Normal Indent" w:semiHidden="1" w:unhideWhenUsed="1"/>
+    <w:lsdException w:name="footnote text" w:semiHidden="1" w:unhideWhenUsed="1"/>
+    <w:lsdException w:name="annotation text" w:semiHidden="1" w:unhideWhenUsed="1"/>
+    <w:lsdException w:name="header" w:semiHidden="1" w:unhideWhenUsed="1"/>
+    <w:lsdException w:name="footer" w:semiHidden="1" w:unhideWhenUsed="1"/>
+    <w:lsdException w:name="index heading" w:semiHidden="1" w:unhideWhenUsed="1"/>
+    <w:lsdException w:name="caption" w:semiHidden="1" w:uiPriority="35" w:unhideWhenUsed="1" w:qFormat="1"/>
+    <w:lsdException w:name="table of figures" w:semiHidden="1" w:unhideWhenUsed="1"/>
+    <w:lsdException w:name="envelope address" w:semiHidden="1" w:unhideWhenUsed="1"/>
+    <w:lsdException w:name="envelope return" w:semiHidden="1" w:unhideWhenUsed="1"/>
+    <w:lsdException w:name="footnote reference" w:semiHidden="1" w:unhideWhenUsed="1"/>
+    <w:lsdException w:name="annotation reference" w:semiHidden="1" w:unhideWhenUsed="1"/>
+    <w:lsdException w:name="line number" w:semiHidden="1" w:unhideWhenUsed="1"/>
+    <w:lsdException w:name="page number" w:semiHidden="1" w:unhideWhenUsed="1"/>
+    <w:lsdException w:name="endnote reference" w:semiHidden="1" w:unhideWhenUsed="1"/>
+    <w:lsdException w:name="endnote text" w:semiHidden="1" w:unhideWhenUsed="1"/>
+    <w:lsdException w:name="table of authorities" w:semiHidden="1" w:unhideWhenUsed="1"/>
+    <w:lsdException w:name="macro" w:semiHidden="1" w:unhideWhenUsed="1"/>
+    <w:lsdException w:name="toa heading" w:semiHidden="1" w:unhideWhenUsed="1"/>
+    <w:lsdException w:name="List" w:semiHidden="1" w:unhideWhenUsed="1"/>
+    <w:lsdException w:name="List Bullet" w:semiHidden="1" w:unhideWhenUsed="1"/>
+    <w:lsdException w:name="List Number" w:semiHidden="1" w:unhideWhenUsed="1"/>
+    <w:lsdException w:name="List 2" w:semiHidden="1" w:unhideWhenUsed="1"/>
+    <w:lsdException w:name="List 3" w:semiHidden="1" w:unhideWhenUsed="1"/>
+    <w:lsdException w:name="List 4" w:semiHidden="1" w:unhideWhenUsed="1"/>
+    <w:lsdException w:name="List 5" w:semiHidden="1" w:unhideWhenUsed="1"/>
+    <w:lsdException w:name="List Bullet 2" w:semiHidden="1" w:unhideWhenUsed="1"/>
+    <w:lsdException w:name="List Bullet 3" w:semiHidden="1" w:unhideWhenUsed="1"/>
+    <w:lsdException w:name="List Bullet 4" w:semiHidden="1" w:unhideWhenUsed="1"/>
+    <w:lsdException w:name="List Bullet 5" w:semiHidden="1" w:unhideWhenUsed="1"/>
+    <w:lsdException w:name="List Number 2" w:semiHidden="1" w:unhideWhenUsed="1"/>
+    <w:lsdException w:name="List Number 3" w:semiHidden="1" w:unhideWhenUsed="1"/>
+    <w:lsdException w:name="List Number 4" w:semiHidden="1" w:unhideWhenUsed="1"/>
+    <w:lsdException w:name="List Number 5" w:semiHidden="1" w:unhideWhenUsed="1"/>
+    <w:lsdException w:name="Title" w:uiPriority="10" w:qFormat="1"/>
+    <w:lsdException w:name="Closing" w:semiHidden="1" w:unhideWhenUsed="1"/>
+    <w:lsdException w:name="Signature" w:semiHidden="1" w:unhideWhenUsed="1"/>
+    <w:lsdException w:name="Default Paragraph Font" w:semiHidden="1" w:uiPriority="1" w:unhideWhenUsed="1"/>
+    <w:lsdException w:name="Body Text" w:semiHidden="1" w:unhideWhenUsed="1"/>
+    <w:lsdException w:name="Body Text Indent" w:semiHidden="1" w:unhideWhenUsed="1"/>
+    <w:lsdException w:name="List Continue" w:semiHidden="1" w:unhideWhenUsed="1"/>
+    <w:lsdException w:name="List Continue 2" w:semiHidden="1" w:unhideWhenUsed="1"/>
+    <w:lsdException w:name="List Continue 3" w:semiHidden="1" w:unhideWhenUsed="1"/>
+    <w:lsdException w:name="List Continue 4" w:semiHidden="1" w:unhideWhenUsed="1"/>
+    <w:lsdException w:name="List Continue 5" w:semiHidden="1" w:unhideWhenUsed="1"/>
+    <w:lsdException w:name="Message Header" w:semiHidden="1" w:unhideWhenUsed="1"/>
+    <w:lsdException w:name="Subtitle" w:uiPriority="11" w:qFormat="1"/>
+    <w:lsdException w:name="Salutation" w:semiHidden="1" w:unhideWhenUsed="1"/>
+    <w:lsdException w:name="Date" w:semiHidden="1" w:unhideWhenUsed="1"/>
+    <w:lsdException w:name="Body Text First Indent" w:semiHidden="1" w:unhideWhenUsed="1"/>
+    <w:lsdException w:name="Body Text First Indent 2" w:semiHidden="1" w:unhideWhenUsed="1"/>
+    <w:lsdException w:name="Note Heading" w:semiHidden="1" w:unhideWhenUsed="1"/>
+    <w:lsdException w:name="Body Text 2" w:semiHidden="1" w:unhideWhenUsed="1"/>
+    <w:lsdException w:name="Body Text 3" w:semiHidden="1" w:unhideWhenUsed="1"/>
+    <w:lsdException w:name="Body Text Indent 2" w:semiHidden="1" w:unhideWhenUsed="1"/>
+    <w:lsdException w:name="Body Text Indent 3" w:semiHidden="1" w:unhideWhenUsed="1"/>
+    <w:lsdException w:name="Block Text" w:semiHidden="1" w:unhideWhenUsed="1"/>
+    <w:lsdException w:name="Hyperlink" w:semiHidden="1" w:unhideWhenUsed="1"/>
+    <w:lsdException w:name="FollowedHyperlink" w:semiHidden="1" w:unhideWhenUsed="1"/>
+    <w:lsdException w:name="Strong" w:uiPriority="22" w:qFormat="1"/>
+    <w:lsdException w:name="Emphasis" w:uiPriority="20" w:qFormat="1"/>
+    <w:lsdException w:name="Document Map" w:semiHidden="1" w:unhideWhenUsed="1"/>
+    <w:lsdException w:name="Plain Text" w:semiHidden="1" w:unhideWhenUsed="1"/>
+    <w:lsdException w:name="E-mail Signature" w:semiHidden="1" w:unhideWhenUsed="1"/>
+    <w:lsdException w:name="HTML Top of Form" w:semiHidden="1" w:unhideWhenUsed="1"/>
+    <w:lsdException w:name="HTML Bottom of Form" w:semiHidden="1" w:unhideWhenUsed="1"/>
+    <w:lsdException w:name="Normal (Web)" w:semiHidden="1" w:unhideWhenUsed="1"/>
+    <w:lsdException w:name="HTML Acronym" w:semiHidden="1" w:unhideWhenUsed="1"/>
+    <w:lsdException w:name="HTML Address" w:semiHidden="1" w:unhideWhenUsed="1"/>
+    <w:lsdException w:name="HTML Cite" w:semiHidden="1" w:unhideWhenUsed="1"/>
+    <w:lsdException w:name="HTML Code" w:semiHidden="1" w:unhideWhenUsed="1"/>
+    <w:lsdException w:name="HTML Definition" w:semiHidden="1" w:unhideWhenUsed="1"/>
+    <w:lsdException w:name="HTML Keyboard" w:semiHidden="1" w:unhideWhenUsed="1"/>
+    <w:lsdException w:name="HTML Preformatted" w:semiHidden="1" w:unhideWhenUsed="1"/>
+    <w:lsdException w:name="HTML Sample" w:semiHidden="1" w:unhideWhenUsed="1"/>
+    <w:lsdException w:name="HTML Typewriter" w:semiHidden="1" w:unhideWhenUsed="1"/>
+    <w:lsdException w:name="HTML Variable" w:semiHidden="1" w:unhideWhenUsed="1"/>
+    <w:lsdException w:name="Normal Table" w:semiHidden="1" w:unhideWhenUsed="1"/>
+    <w:lsdException w:name="annotation subject" w:semiHidden="1" w:unhideWhenUsed="1"/>
+    <w:lsdException w:name="No List" w:semiHidden="1" w:unhideWhenUsed="1"/>
+    <w:lsdException w:name="Outline List 1" w:semiHidden="1" w:unhideWhenUsed="1"/>
+    <w:lsdException w:name="Outline List 2" w:semiHidden="1" w:unhideWhenUsed="1"/>
+    <w:lsdException w:name="Outline List 3" w:semiHidden="1" w:unhideWhenUsed="1"/>
+    <w:lsdException w:name="Table Simple 1" w:semiHidden="1" w:unhideWhenUsed="1"/>
+    <w:lsdException w:name="Table Simple 2" w:semiHidden="1" w:unhideWhenUsed="1"/>
+    <w:lsdException w:name="Table Simple 3" w:semiHidden="1" w:unhideWhenUsed="1"/>
+    <w:lsdException w:name="Table Classic 1" w:semiHidden="1" w:unhideWhenUsed="1"/>
+    <w:lsdException w:name="Table Classic 2" w:semiHidden="1" w:unhideWhenUsed="1"/>
+    <w:lsdException w:name="Table Classic 3" w:semiHidden="1" w:unhideWhenUsed="1"/>
+    <w:lsdException w:name="Table Classic 4" w:semiHidden="1" w:unhideWhenUsed="1"/>
+    <w:lsdException w:name="Table Colorful 1" w:semiHidden="1" w:unhideWhenUsed="1"/>
+    <w:lsdException w:name="Table Colorful 2" w:semiHidden="1" w:unhideWhenUsed="1"/>
+    <w:lsdException w:name="Table Colorful 3" w:semiHidden="1" w:unhideWhenUsed="1"/>
+    <w:lsdException w:name="Table Columns 1" w:semiHidden="1" w:unhideWhenUsed="1"/>
+    <w:lsdException w:name="Table Columns 2" w:semiHidden="1" w:unhideWhenUsed="1"/>
+    <w:lsdException w:name="Table Columns 3" w:semiHidden="1" w:unhideWhenUsed="1"/>
+    <w:lsdException w:name="Table Columns 4" w:semiHidden="1" w:unhideWhenUsed="1"/>
+    <w:lsdException w:name="Table Columns 5" w:semiHidden="1" w:unhideWhenUsed="1"/>
+    <w:lsdException w:name="Table Grid 1" w:semiHidden="1" w:unhideWhenUsed="1"/>
+    <w:lsdException w:name="Table Grid 2" w:semiHidden="1" w:unhideWhenUsed="1"/>
+    <w:lsdException w:name="Table Grid 3" w:semiHidden="1" w:unhideWhenUsed="1"/>
+    <w:lsdException w:name="Table Grid 4" w:semiHidden="1" w:unhideWhenUsed="1"/>
+    <w:lsdException w:name="Table Grid 5" w:semiHidden="1" w:unhideWhenUsed="1"/>
+    <w:lsdException w:name="Table Grid 6" w:semiHidden="1" w:unhideWhenUsed="1"/>
+    <w:lsdException w:name="Table Grid 7" w:semiHidden="1" w:unhideWhenUsed="1"/>
+    <w:lsdException w:name="Table Grid 8" w:semiHidden="1" w:unhideWhenUsed="1"/>
+    <w:lsdException w:name="Table List 1" w:semiHidden="1" w:unhideWhenUsed="1"/>
+    <w:lsdException w:name="Table List 2" w:semiHidden="1" w:unhideWhenUsed="1"/>
+    <w:lsdException w:name="Table List 3" w:semiHidden="1" w:unhideWhenUsed="1"/>
+    <w:lsdException w:name="Table List 4" w:semiHidden="1" w:unhideWhenUsed="1"/>
+    <w:lsdException w:name="Table List 5" w:semiHidden="1" w:unhideWhenUsed="1"/>
+    <w:lsdException w:name="Table List 6" w:semiHidden="1" w:unhideWhenUsed="1"/>
+    <w:lsdException w:name="Table List 7" w:semiHidden="1" w:unhideWhenUsed="1"/>
+    <w:lsdException w:name="Table List 8" w:semiHidden="1" w:unhideWhenUsed="1"/>
+    <w:lsdException w:name="Table 3D effects 1" w:semiHidden="1" w:unhideWhenUsed="1"/>
+    <w:lsdException w:name="Table 3D effects 2" w:semiHidden="1" w:unhideWhenUsed="1"/>
+    <w:lsdException w:name="Table 3D effects 3" w:semiHidden="1" w:unhideWhenUsed="1"/>
+    <w:lsdException w:name="Table Contemporary" w:semiHidden="1" w:unhideWhenUsed="1"/>
+    <w:lsdException w:name="Table Elegant" w:semiHidden="1" w:unhideWhenUsed="1"/>
+    <w:lsdException w:name="Table Professional" w:semiHidden="1" w:unhideWhenUsed="1"/>
+    <w:lsdException w:name="Table Subtle 1" w:semiHidden="1" w:unhideWhenUsed="1"/>
+    <w:lsdException w:name="Table Subtle 2" w:semiHidden="1" w:unhideWhenUsed="1"/>
+    <w:lsdException w:name="Table Web 1" w:semiHidden="1" w:unhideWhenUsed="1"/>
+    <w:lsdException w:name="Table Web 2" w:semiHidden="1" w:unhideWhenUsed="1"/>
+    <w:lsdException w:name="Table Web 3" w:semiHidden="1" w:unhideWhenUsed="1"/>
+    <w:lsdException w:name="Balloon Text" w:semiHidden="1" w:unhideWhenUsed="1"/>
+    <w:lsdException w:name="Table Grid" w:uiPriority="59"/>
+    <w:lsdException w:name="Table Theme" w:semiHidden="1" w:unhideWhenUsed="1"/>
+    <w:lsdException w:name="Placeholder Text" w:semiHidden="1"/>
+    <w:lsdException w:name="No Spacing" w:uiPriority="1" w:qFormat="1"/>
+    <w:lsdException w:name="Light Shading" w:uiPriority="60"/>
+    <w:lsdException w:name="Light List" w:uiPriority="61"/>
+    <w:lsdException w:name="Light Grid" w:uiPriority="62"/>
+    <w:lsdException w:name="Medium Shading 1" w:uiPriority="63"/>
+    <w:lsdException w:name="Medium Shading 2" w:uiPriority="64"/>
+    <w:lsdException w:name="Medium List 1" w:uiPriority="65"/>
+    <w:lsdException w:name="Medium List 2" w:uiPriority="66"/>
+    <w:lsdException w:name="Medium Grid 1" w:uiPriority="67"/>
+    <w:lsdException w:name="Medium Grid 2" w:uiPriority="68"/>
+    <w:lsdException w:name="Medium Grid 3" w:uiPriority="69"/>
+    <w:lsdException w:name="Dark List" w:uiPriority="70"/>
+    <w:lsdException w:name="Colorful Shading" w:uiPriority="71"/>
+    <w:lsdException w:name="Colorful List" w:uiPriority="72"/>
+    <w:lsdException w:name="Colorful Grid" w:uiPriority="73"/>
+    <w:lsdException w:name="Light Shading Accent 1" w:uiPriority="60"/>
+    <w:lsdException w:name="Light List Accent 1" w:uiPriority="61"/>
+    <w:lsdException w:name="Light Grid Accent 1" w:uiPriority="62"/>
+    <w:lsdException w:name="Medium Shading 1 Accent 1" w:uiPriority="63"/>
+    <w:lsdException w:name="Medium Shading 2 Accent 1" w:uiPriority="64"/>
+    <w:lsdException w:name="Medium List 1 Accent 1" w:uiPriority="65"/>
+    <w:lsdException w:name="Revision" w:semiHidden="1"/>
+    <w:lsdException w:name="List Paragraph" w:uiPriority="34" w:qFormat="1"/>
+    <w:lsdException w:name="Quote" w:uiPriority="29" w:qFormat="1"/>
+    <w:lsdException w:name="Intense Quote" w:uiPriority="30" w:qFormat="1"/>
+    <w:lsdException w:name="Medium List 2 Accent 1" w:uiPriority="66"/>
+    <w:lsdException w:name="Medium Grid 1 Accent 1" w:uiPriority="67"/>
+    <w:lsdException w:name="Medium Grid 2 Accent 1" w:uiPriority="68"/>
+    <w:lsdException w:name="Medium Grid 3 Accent 1" w:uiPriority="69"/>
+    <w:lsdException w:name="Dark List Accent 1" w:uiPriority="70"/>
+    <w:lsdException w:name="Colorful Shading Accent 1" w:uiPriority="71"/>
+    <w:lsdException w:name="Colorful List Accent 1" w:uiPriority="72"/>
+    <w:lsdException w:name="Colorful Grid Accent 1" w:uiPriority="73"/>
+    <w:lsdException w:name="Light Shading Accent 2" w:uiPriority="60"/>
+    <w:lsdException w:name="Light List Accent 2" w:uiPriority="61"/>
+    <w:lsdException w:name="Light Grid Accent 2" w:uiPriority="62"/>
+    <w:lsdException w:name="Medium Shading 1 Accent 2" w:uiPriority="63"/>
+    <w:lsdException w:name="Medium Shading 2 Accent 2" w:uiPriority="64"/>
+    <w:lsdException w:name="Medium List 1 Accent 2" w:uiPriority="65"/>
+    <w:lsdException w:name="Medium List 2 Accent 2" w:uiPriority="66"/>
+    <w:lsdException w:name="Medium Grid 1 Accent 2" w:uiPriority="67"/>
+    <w:lsdException w:name="Medium Grid 2 Accent 2" w:uiPriority="68"/>
+    <w:lsdException w:name="Medium Grid 3 Accent 2" w:uiPriority="69"/>
+    <w:lsdException w:name="Dark List Accent 2" w:uiPriority="70"/>
+    <w:lsdException w:name="Colorful Shading Accent 2" w:uiPriority="71"/>
+    <w:lsdException w:name="Colorful List Accent 2" w:uiPriority="72"/>
+    <w:lsdException w:name="Colorful Grid Accent 2" w:uiPriority="73"/>
+    <w:lsdException w:name="Light Shading Accent 3" w:uiPriority="60"/>
+    <w:lsdException w:name="Light List Accent 3" w:uiPriority="61"/>
+    <w:lsdException w:name="Light Grid Accent 3" w:uiPriority="62"/>
+    <w:lsdException w:name="Medium Shading 1 Accent 3" w:uiPriority="63"/>
+    <w:lsdException w:name="Medium Shading 2 Accent 3" w:uiPriority="64"/>
+    <w:lsdException w:name="Medium List 1 Accent 3" w:uiPriority="65"/>
+    <w:lsdException w:name="Medium List 2 Accent 3" w:uiPriority="66"/>
+    <w:lsdException w:name="Medium Grid 1 Accent 3" w:uiPriority="67"/>
+    <w:lsdException w:name="Medium Grid 2 Accent 3" w:uiPriority="68"/>
+    <w:lsdException w:name="Medium Grid 3 Accent 3" w:uiPriority="69"/>
+    <w:lsdException w:name="Dark List Accent 3" w:uiPriority="70"/>
+    <w:lsdException w:name="Colorful Shading Accent 3" w:uiPriority="71"/>
+    <w:lsdException w:name="Colorful List Accent 3" w:uiPriority="72"/>
+    <w:lsdException w:name="Colorful Grid Accent 3" w:uiPriority="73"/>
+    <w:lsdException w:name="Light Shading Accent 4" w:uiPriority="60"/>
+    <w:lsdException w:name="Light List Accent 4" w:uiPriority="61"/>
+    <w:lsdException w:name="Light Grid Accent 4" w:uiPriority="62"/>
+    <w:lsdException w:name="Medium Shading 1 Accent 4" w:uiPriority="63"/>
+    <w:lsdException w:name="Medium Shading 2 Accent 4" w:uiPriority="64"/>
+    <w:lsdException w:name="Medium List 1 Accent 4" w:uiPriority="65"/>
+    <w:lsdException w:name="Medium List 2 Accent 4" w:uiPriority="66"/>
+    <w:lsdException w:name="Medium Grid 1 Accent 4" w:uiPriority="67"/>
+    <w:lsdException w:name="Medium Grid 2 Accent 4" w:uiPriority="68"/>
+    <w:lsdException w:name="Medium Grid 3 Accent 4" w:uiPriority="69"/>
+    <w:lsdException w:name="Dark List Accent 4" w:uiPriority="70"/>
+    <w:lsdException w:name="Colorful Shading Accent 4" w:uiPriority="71"/>
+    <w:lsdException w:name="Colorful List Accent 4" w:uiPriority="72"/>
+    <w:lsdException w:name="Colorful Grid Accent 4" w:uiPriority="73"/>
+    <w:lsdException w:name="Light Shading Accent 5" w:uiPriority="60"/>
+    <w:lsdException w:name="Light List Accent 5" w:uiPriority="61"/>
+    <w:lsdException w:name="Light Grid Accent 5" w:uiPriority="62"/>
+    <w:lsdException w:name="Medium Shading 1 Accent 5" w:uiPriority="63"/>
+    <w:lsdException w:name="Medium Shading 2 Accent 5" w:uiPriority="64"/>
+    <w:lsdException w:name="Medium List 1 Accent 5" w:uiPriority="65"/>
+    <w:lsdException w:name="Medium List 2 Accent 5" w:uiPriority="66"/>
+    <w:lsdException w:name="Medium Grid 1 Accent 5" w:uiPriority="67"/>
+    <w:lsdException w:name="Medium Grid 2 Accent 5" w:uiPriority="68"/>
+    <w:lsdException w:name="Medium Grid 3 Accent 5" w:uiPriority="69"/>
+    <w:lsdException w:name="Dark List Accent 5" w:uiPriority="70"/>
+    <w:lsdException w:name="Colorful Shading Accent 5" w:uiPriority="71"/>
+    <w:lsdException w:name="Colorful List Accent 5" w:uiPriority="72"/>
+    <w:lsdException w:name="Colorful Grid Accent 5" w:uiPriority="73"/>
+    <w:lsdException w:name="Light Shading Accent 6" w:uiPriority="60"/>
+    <w:lsdException w:name="Light List Accent 6" w:uiPriority="61"/>
+    <w:lsdException w:name="Light Grid Accent 6" w:uiPriority="62"/>
+    <w:lsdException w:name="Medium Shading 1 Accent 6" w:uiPriority="63"/>
+    <w:lsdException w:name="Medium Shading 2 Accent 6" w:uiPriority="64"/>
+    <w:lsdException w:name="Medium List 1 Accent 6" w:uiPriority="65"/>
+    <w:lsdException w:name="Medium List 2 Accent 6" w:uiPriority="66"/>
+    <w:lsdException w:name="Medium Grid 1 Accent 6" w:uiPriority="67"/>
+    <w:lsdException w:name="Medium Grid 2 Accent 6" w:uiPriority="68"/>
+    <w:lsdException w:name="Medium Grid 3 Accent 6" w:uiPriority="69"/>
+    <w:lsdException w:name="Dark List Accent 6" w:uiPriority="70"/>
+    <w:lsdException w:name="Colorful Shading Accent 6" w:uiPriority="71"/>
+    <w:lsdException w:name="Colorful List Accent 6" w:uiPriority="72"/>
+    <w:lsdException w:name="Colorful Grid Accent 6" w:uiPriority="73"/>
+    <w:lsdException w:name="Subtle Emphasis" w:uiPriority="19" w:qFormat="1"/>
+    <w:lsdException w:name="Intense Emphasis" w:uiPriority="21" w:qFormat="1"/>
+    <w:lsdException w:name="Subtle Reference" w:uiPriority="31" w:qFormat="1"/>
+    <w:lsdException w:name="Intense Reference" w:uiPriority="32" w:qFormat="1"/>
+    <w:lsdException w:name="Book Title" w:uiPriority="33" w:qFormat="1"/>
+    <w:lsdException w:name="Bibliography" w:semiHidden="1" w:uiPriority="37" w:unhideWhenUsed="1"/>
+    <w:lsdException w:name="TOC Heading" w:semiHidden="1" w:uiPriority="39" w:unhideWhenUsed="1" w:qFormat="1"/>
+    <w:lsdException w:name="Plain Table 1" w:uiPriority="41"/>
+    <w:lsdException w:name="Plain Table 2" w:uiPriority="42"/>
+    <w:lsdException w:name="Plain Table 3" w:uiPriority="43"/>
+    <w:lsdException w:name="Plain Table 4" w:uiPriority="44"/>
+    <w:lsdException w:name="Plain Table 5" w:uiPriority="45"/>
+    <w:lsdException w:name="Grid Table Light" w:uiPriority="40"/>
+    <w:lsdException w:name="Grid Table 1 Light" w:uiPriority="46"/>
+    <w:lsdException w:name="Grid Table 2" w:uiPriority="47"/>
+    <w:lsdException w:name="Grid Table 3" w:uiPriority="48"/>
+    <w:lsdException w:name="Grid Table 4" w:uiPriority="49"/>
+    <w:lsdException w:name="Grid Table 5 Dark" w:uiPriority="50"/>
+    <w:lsdException w:name="Grid Table 6 Colorful" w:uiPriority="51"/>
+    <w:lsdException w:name="Grid Table 7 Colorful" w:uiPriority="52"/>
+    <w:lsdException w:name="Grid Table 1 Light Accent 1" w:uiPriority="46"/>
+    <w:lsdException w:name="Grid Table 2 Accent 1" w:uiPriority="47"/>
+    <w:lsdException w:name="Grid Table 3 Accent 1" w:uiPriority="48"/>
+    <w:lsdException w:name="Grid Table 4 Accent 1" w:uiPriority="49"/>
+    <w:lsdException w:name="Grid Table 5 Dark Accent 1" w:uiPriority="50"/>
+    <w:lsdException w:name="Grid Table 6 Colorful Accent 1" w:uiPriority="51"/>
+    <w:lsdException w:name="Grid Table 7 Colorful Accent 1" w:uiPriority="52"/>
+    <w:lsdException w:name="Grid Table 1 Light Accent 2" w:uiPriority="46"/>
+    <w:lsdException w:name="Grid Table 2 Accent 2" w:uiPriority="47"/>
+    <w:lsdException w:name="Grid Table 3 Accent 2" w:uiPriority="48"/>
+    <w:lsdException w:name="Grid Table 4 Accent 2" w:uiPriority="49"/>
+    <w:lsdException w:name="Grid Table 5 Dark Accent 2" w:uiPriority="50"/>
+    <w:lsdException w:name="Grid Table 6 Colorful Accent 2" w:uiPriority="51"/>
+    <w:lsdException w:name="Grid Table 7 Colorful Accent 2" w:uiPriority="52"/>
+    <w:lsdException w:name="Grid Table 1 Light Accent 3" w:uiPriority="46"/>
+    <w:lsdException w:name="Grid Table 2 Accent 3" w:uiPriority="47"/>
+    <w:lsdException w:name="Grid Table 3 Accent 3" w:uiPriority="48"/>
+    <w:lsdException w:name="Grid Table 4 Accent 3" w:uiPriority="49"/>
+    <w:lsdException w:name="Grid Table 5 Dark Accent 3" w:uiPriority="50"/>
+    <w:lsdException w:name="Grid Table 6 Colorful Accent 3" w:uiPriority="51"/>
+    <w:lsdException w:name="Grid Table 7 Colorful Accent 3" w:uiPriority="52"/>
+    <w:lsdException w:name="Grid Table 1 Light Accent 4" w:uiPriority="46"/>
+    <w:lsdException w:name="Grid Table 2 Accent 4" w:uiPriority="47"/>
+    <w:lsdException w:name="Grid Table 3 Accent 4" w:uiPriority="48"/>
+    <w:lsdException w:name="Grid Table 4 Accent 4" w:uiPriority="49"/>
+    <w:lsdException w:name="Grid Table 5 Dark Accent 4" w:uiPriority="50"/>
+    <w:lsdException w:name="Grid Table 6 Colorful Accent 4" w:uiPriority="51"/>
+    <w:lsdException w:name="Grid Table 7 Colorful Accent 4" w:uiPriority="52"/>
+    <w:lsdException w:name="Grid Table 1 Light Accent 5" w:uiPriority="46"/>
+    <w:lsdException w:name="Grid Table 2 Accent 5" w:uiPriority="47"/>
+    <w:lsdException w:name="Grid Table 3 Accent 5" w:uiPriority="48"/>
+    <w:lsdException w:name="Grid Table 4 Accent 5" w:uiPriority="49"/>
+    <w:lsdException w:name="Grid Table 5 Dark Accent 5" w:uiPriority="50"/>
+    <w:lsdException w:name="Grid Table 6 Colorful Accent 5" w:uiPriority="51"/>
+    <w:lsdException w:name="Grid Table 7 Colorful Accent 5" w:uiPriority="52"/>
+    <w:lsdException w:name="Grid Table 1 Light Accent 6" w:uiPriority="46"/>
+    <w:lsdException w:name="Grid Table 2 Accent 6" w:uiPriority="47"/>
+    <w:lsdException w:name="Grid Table 3 Accent 6" w:uiPriority="48"/>
+    <w:lsdException w:name="Grid Table 4 Accent 6" w:uiPriority="49"/>
+    <w:lsdException w:name="Grid Table 5 Dark Accent 6" w:uiPriority="50"/>
+    <w:lsdException w:name="Grid Table 6 Colorful Accent 6" w:uiPriority="51"/>
+    <w:lsdException w:name="Grid Table 7 Colorful Accent 6" w:uiPriority="52"/>
+    <w:lsdException w:name="List Table 1 Light" w:uiPriority="46"/>
+    <w:lsdException w:name="List Table 2" w:uiPriority="47"/>
+    <w:lsdException w:name="List Table 3" w:uiPriority="48"/>
+    <w:lsdException w:name="List Table 4" w:uiPriority="49"/>
+    <w:lsdException w:name="List Table 5 Dark" w:uiPriority="50"/>
+    <w:lsdException w:name="List Table 6 Colorful" w:uiPriority="51"/>
+    <w:lsdException w:name="List Table 7 Colorful" w:uiPriority="52"/>
+    <w:lsdException w:name="List Table 1 Light Accent 1" w:uiPriority="46"/>
+    <w:lsdException w:name="List Table 2 Accent 1" w:uiPriority="47"/>
+    <w:lsdException w:name="List Table 3 Accent 1" w:uiPriority="48"/>
+    <w:lsdException w:name="List Table 4 Accent 1" w:uiPriority="49"/>
+    <w:lsdException w:name="List Table 5 Dark Accent 1" w:uiPriority="50"/>
+    <w:lsdException w:name="List Table 6 Colorful Accent 1" w:uiPriority="51"/>
+    <w:lsdException w:name="List Table 7 Colorful Accent 1" w:uiPriority="52"/>
+    <w:lsdException w:name="List Table 1 Light Accent 2" w:uiPriority="46"/>
+    <w:lsdException w:name="List Table 2 Accent 2" w:uiPriority="47"/>
+    <w:lsdException w:name="List Table 3 Accent 2" w:uiPriority="48"/>
+    <w:lsdException w:name="List Table 4 Accent 2" w:uiPriority="49"/>
+    <w:lsdException w:name="List Table 5 Dark Accent 2" w:uiPriority="50"/>
+    <w:lsdException w:name="List Table 6 Colorful Accent 2" w:uiPriority="51"/>
+    <w:lsdException w:name="List Table 7 Colorful Accent 2" w:uiPriority="52"/>
+    <w:lsdException w:name="List Table 1 Light Accent 3" w:uiPriority="46"/>
+    <w:lsdException w:name="List Table 2 Accent 3" w:uiPriority="47"/>
+    <w:lsdException w:name="List Table 3 Accent 3" w:uiPriority="48"/>
+    <w:lsdException w:name="List Table 4 Accent 3" w:uiPriority="49"/>
+    <w:lsdException w:name="List Table 5 Dark Accent 3" w:uiPriority="50"/>
+    <w:lsdException w:name="List Table 6 Colorful Accent 3" w:uiPriority="51"/>
+    <w:lsdException w:name="List Table 7 Colorful Accent 3" w:uiPriority="52"/>
+    <w:lsdException w:name="List Table 1 Light Accent 4" w:uiPriority="46"/>
+    <w:lsdException w:name="List Table 2 Accent 4" w:uiPriority="47"/>
+    <w:lsdException w:name="List Table 3 Accent 4" w:uiPriority="48"/>
+    <w:lsdException w:name="List Table 4 Accent 4" w:uiPriority="49"/>
+    <w:lsdException w:name="List Table 5 Dark Accent 4" w:uiPriority="50"/>
+    <w:lsdException w:name="List Table 6 Colorful Accent 4" w:uiPriority="51"/>
+    <w:lsdException w:name="List Table 7 Colorful Accent 4" w:uiPriority="52"/>
+    <w:lsdException w:name="List Table 1 Light Accent 5" w:uiPriority="46"/>
+    <w:lsdException w:name="List Table 2 Accent 5" w:uiPriority="47"/>
+    <w:lsdException w:name="List Table 3 Accent 5" w:uiPriority="48"/>
+    <w:lsdException w:name="List Table 4 Accent 5" w:uiPriority="49"/>
+    <w:lsdException w:name="List Table 5 Dark Accent 5" w:uiPriority="50"/>
+    <w:lsdException w:name="List Table 6 Colorful Accent 5" w:uiPriority="51"/>
+    <w:lsdException w:name="List Table 7 Colorful Accent 5" w:uiPriority="52"/>
+    <w:lsdException w:name="List Table 1 Light Accent 6" w:uiPriority="46"/>
+    <w:lsdException w:name="List Table 2 Accent 6" w:uiPriority="47"/>
+    <w:lsdException w:name="List Table 3 Accent 6" w:uiPriority="48"/>
+    <w:lsdException w:name="List Table 4 Accent 6" w:uiPriority="49"/>
+    <w:lsdException w:name="List Table 5 Dark Accent 6" w:uiPriority="50"/>
+    <w:lsdException w:name="List Table 6 Colorful Accent 6" w:uiPriority="51"/>
+    <w:lsdException w:name="List Table 7 Colorful Accent 6" w:uiPriority="52"/>
   </w:latentStyles>
   <w:style w:type="paragraph" w:default="1" w:styleId="Normal">
     <w:name w:val="Normal"/>
@@ -5506,7 +5465,7 @@
 </file>
 
 <file path=customXml/itemProps1.xml><?xml version="1.0" encoding="utf-8"?>
-<ds:datastoreItem xmlns:ds="http://schemas.openxmlformats.org/officeDocument/2006/customXml" ds:itemID="{C1E2DCD6-8EE4-451D-A3FB-693C70F6043C}">
+<ds:datastoreItem xmlns:ds="http://schemas.openxmlformats.org/officeDocument/2006/customXml" ds:itemID="{68938C6B-2ADB-4F4B-86E7-627708C5F6F3}">
   <ds:schemaRefs>
     <ds:schemaRef ds:uri="http://schemas.openxmlformats.org/officeDocument/2006/bibliography"/>
   </ds:schemaRefs>
